--- a/cee6110hydroinfo/hw/hw4/hw4.docx
+++ b/cee6110hydroinfo/hw/hw4/hw4.docx
@@ -46,7 +46,7 @@
                         </wp:positionV>
                       </mc:Fallback>
                     </mc:AlternateContent>
-                    <wp:extent cx="6033135" cy="2174875"/>
+                    <wp:extent cx="6033135" cy="2583815"/>
                     <wp:effectExtent l="0" t="0" r="12065" b="12065"/>
                     <wp:wrapNone/>
                     <wp:docPr id="38" name="Text Box 38" title="Title and subtitle"/>
@@ -58,7 +58,7 @@
                           <wps:spPr>
                             <a:xfrm>
                               <a:off x="0" y="0"/>
-                              <a:ext cx="6033135" cy="2174875"/>
+                              <a:ext cx="6033135" cy="2583815"/>
                             </a:xfrm>
                             <a:prstGeom prst="rect">
                               <a:avLst/>
@@ -140,6 +140,18 @@
                                       </w:rPr>
                                       <w:t>4 database implementation and loading data</w:t>
                                     </w:r>
+                                    <w:r>
+                                      <w:rPr>
+                                        <w:rFonts w:ascii="Times New Roman" w:hAnsi="Times New Roman" w:cs="Times New Roman"/>
+                                        <w:i/>
+                                        <w:iCs/>
+                                        <w:caps/>
+                                        <w:color w:val="262626" w:themeColor="text1" w:themeTint="D9"/>
+                                        <w:sz w:val="56"/>
+                                        <w:szCs w:val="56"/>
+                                      </w:rPr>
+                                      <w:t xml:space="preserve"> - resubmission</w:t>
+                                    </w:r>
                                   </w:p>
                                 </w:sdtContent>
                               </w:sdt>
@@ -180,7 +192,7 @@
                     <v:stroke joinstyle="miter"/>
                     <v:path gradientshapeok="t" o:connecttype="rect"/>
                   </v:shapetype>
-                  <v:shape id="Text Box 38" o:spid="_x0000_s1026" type="#_x0000_t202" alt="Title: Title and subtitle" style="position:absolute;margin-left:0;margin-top:0;width:475.05pt;height:171.25pt;z-index:251659264;visibility:visible;mso-wrap-style:square;mso-width-percent:0;mso-height-percent:0;mso-top-percent:150;mso-wrap-distance-left:9pt;mso-wrap-distance-top:0;mso-wrap-distance-right:9pt;mso-wrap-distance-bottom:0;mso-position-horizontal:left;mso-position-horizontal-relative:page;mso-position-vertical-relative:page;mso-width-percent:0;mso-height-percent:0;mso-top-percent:150;mso-width-relative:page;mso-height-relative:margin;v-text-anchor:top" o:gfxdata="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" filled="f" stroked="f" strokeweight=".5pt">
+                  <v:shape id="Text Box 38" o:spid="_x0000_s1026" type="#_x0000_t202" alt="Title: Title and subtitle" style="position:absolute;margin-left:0;margin-top:0;width:475.05pt;height:203.45pt;z-index:251659264;visibility:visible;mso-wrap-style:square;mso-width-percent:0;mso-height-percent:0;mso-top-percent:150;mso-wrap-distance-left:9pt;mso-wrap-distance-top:0;mso-wrap-distance-right:9pt;mso-wrap-distance-bottom:0;mso-position-horizontal:left;mso-position-horizontal-relative:page;mso-position-vertical-relative:page;mso-width-percent:0;mso-height-percent:0;mso-top-percent:150;mso-width-relative:page;mso-height-relative:margin;v-text-anchor:top" o:gfxdata="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" filled="f" stroked="f" strokeweight=".5pt">
                     <v:textbox style="mso-fit-shape-to-text:t" inset="93.6pt,,0">
                       <w:txbxContent>
                         <w:sdt>
@@ -252,6 +264,18 @@
                                   <w:szCs w:val="56"/>
                                 </w:rPr>
                                 <w:t>4 database implementation and loading data</w:t>
+                              </w:r>
+                              <w:r>
+                                <w:rPr>
+                                  <w:rFonts w:ascii="Times New Roman" w:hAnsi="Times New Roman" w:cs="Times New Roman"/>
+                                  <w:i/>
+                                  <w:iCs/>
+                                  <w:caps/>
+                                  <w:color w:val="262626" w:themeColor="text1" w:themeTint="D9"/>
+                                  <w:sz w:val="56"/>
+                                  <w:szCs w:val="56"/>
+                                </w:rPr>
+                                <w:t xml:space="preserve"> - resubmission</w:t>
                               </w:r>
                             </w:p>
                           </w:sdtContent>
@@ -571,40 +595,62 @@
           <w:u w:val="single"/>
         </w:rPr>
       </w:pPr>
-      <w:r>
-        <w:rPr>
-          <w:rFonts w:ascii="Times New Roman" w:hAnsi="Times New Roman" w:cs="Times New Roman"/>
-          <w:u w:val="single"/>
-        </w:rPr>
-        <w:lastRenderedPageBreak/>
-        <w:t>Database implementation and loading data</w:t>
-      </w:r>
     </w:p>
     <w:p>
       <w:pPr>
-        <w:rPr>
-          <w:rFonts w:ascii="Times New Roman" w:hAnsi="Times New Roman" w:cs="Times New Roman"/>
-        </w:rPr>
-      </w:pPr>
+        <w:jc w:val="center"/>
+        <w:rPr>
+          <w:rFonts w:ascii="Times New Roman" w:hAnsi="Times New Roman" w:cs="Times New Roman"/>
+          <w:u w:val="single"/>
+        </w:rPr>
+      </w:pPr>
+      <w:r>
+        <w:rPr>
+          <w:rFonts w:ascii="Times New Roman" w:hAnsi="Times New Roman" w:cs="Times New Roman"/>
+          <w:u w:val="single"/>
+        </w:rPr>
+        <w:t xml:space="preserve">Database implementation and loading </w:t>
+      </w:r>
+      <w:r>
+        <w:rPr>
+          <w:rFonts w:ascii="Times New Roman" w:hAnsi="Times New Roman" w:cs="Times New Roman"/>
+          <w:u w:val="single"/>
+        </w:rPr>
+        <w:t xml:space="preserve">Logan River </w:t>
+      </w:r>
+      <w:r>
+        <w:rPr>
+          <w:rFonts w:ascii="Times New Roman" w:hAnsi="Times New Roman" w:cs="Times New Roman"/>
+          <w:u w:val="single"/>
+        </w:rPr>
+        <w:t>data</w:t>
+      </w:r>
     </w:p>
     <w:p>
       <w:pPr>
-        <w:outlineLvl w:val="0"/>
-        <w:rPr>
-          <w:rFonts w:ascii="Times New Roman" w:hAnsi="Times New Roman" w:cs="Times New Roman"/>
-          <w:u w:val="single"/>
-        </w:rPr>
-      </w:pPr>
-      <w:r>
-        <w:rPr>
-          <w:rFonts w:ascii="Times New Roman" w:hAnsi="Times New Roman" w:cs="Times New Roman"/>
-          <w:u w:val="single"/>
-        </w:rPr>
-        <w:t>Introduction</w:t>
-      </w:r>
+        <w:rPr>
+          <w:rFonts w:ascii="Times New Roman" w:hAnsi="Times New Roman" w:cs="Times New Roman"/>
+        </w:rPr>
+      </w:pPr>
     </w:p>
     <w:p>
       <w:pPr>
+        <w:outlineLvl w:val="0"/>
+        <w:rPr>
+          <w:rFonts w:ascii="Times New Roman" w:hAnsi="Times New Roman" w:cs="Times New Roman"/>
+          <w:u w:val="single"/>
+        </w:rPr>
+      </w:pPr>
+      <w:r>
+        <w:rPr>
+          <w:rFonts w:ascii="Times New Roman" w:hAnsi="Times New Roman" w:cs="Times New Roman"/>
+          <w:u w:val="single"/>
+        </w:rPr>
+        <w:t>Introduction</w:t>
+      </w:r>
+    </w:p>
+    <w:p>
+      <w:pPr>
         <w:rPr>
           <w:rFonts w:ascii="Times New Roman" w:hAnsi="Times New Roman" w:cs="Times New Roman"/>
         </w:rPr>
@@ -643,7 +689,1212 @@
         <w:rPr>
           <w:rFonts w:ascii="Times New Roman" w:hAnsi="Times New Roman" w:cs="Times New Roman"/>
         </w:rPr>
-        <w:t>Logan river wate</w:t>
+        <w:t>Logan R</w:t>
+      </w:r>
+      <w:r>
+        <w:rPr>
+          <w:rFonts w:ascii="Times New Roman" w:hAnsi="Times New Roman" w:cs="Times New Roman"/>
+        </w:rPr>
+        <w:t xml:space="preserve">iver watershed </w:t>
+      </w:r>
+      <w:r>
+        <w:rPr>
+          <w:rFonts w:ascii="Times New Roman" w:hAnsi="Times New Roman" w:cs="Times New Roman"/>
+        </w:rPr>
+        <w:t xml:space="preserve">GAMUT network </w:t>
+      </w:r>
+      <w:r>
+        <w:rPr>
+          <w:rFonts w:ascii="Times New Roman" w:hAnsi="Times New Roman" w:cs="Times New Roman"/>
+        </w:rPr>
+        <w:t xml:space="preserve">continuously stream </w:t>
+      </w:r>
+      <w:r>
+        <w:rPr>
+          <w:rFonts w:ascii="Times New Roman" w:hAnsi="Times New Roman" w:cs="Times New Roman"/>
+        </w:rPr>
+        <w:t>sensor data.</w:t>
+      </w:r>
+      <w:r>
+        <w:rPr>
+          <w:rFonts w:ascii="Times New Roman" w:hAnsi="Times New Roman" w:cs="Times New Roman"/>
+        </w:rPr>
+        <w:t xml:space="preserve"> </w:t>
+      </w:r>
+      <w:r>
+        <w:rPr>
+          <w:rFonts w:ascii="Times New Roman" w:hAnsi="Times New Roman" w:cs="Times New Roman"/>
+        </w:rPr>
+        <w:t>A d</w:t>
+      </w:r>
+      <w:r>
+        <w:rPr>
+          <w:rFonts w:ascii="Times New Roman" w:hAnsi="Times New Roman" w:cs="Times New Roman"/>
+        </w:rPr>
+        <w:t>ata</w:t>
+      </w:r>
+      <w:r>
+        <w:rPr>
+          <w:rFonts w:ascii="Times New Roman" w:hAnsi="Times New Roman" w:cs="Times New Roman"/>
+        </w:rPr>
+        <w:t>base management system would allow these observation</w:t>
+      </w:r>
+      <w:r>
+        <w:rPr>
+          <w:rFonts w:ascii="Times New Roman" w:hAnsi="Times New Roman" w:cs="Times New Roman"/>
+        </w:rPr>
+        <w:t>al data and</w:t>
+      </w:r>
+      <w:r>
+        <w:rPr>
+          <w:rFonts w:ascii="Times New Roman" w:hAnsi="Times New Roman" w:cs="Times New Roman"/>
+        </w:rPr>
+        <w:t xml:space="preserve"> addition</w:t>
+      </w:r>
+      <w:r>
+        <w:rPr>
+          <w:rFonts w:ascii="Times New Roman" w:hAnsi="Times New Roman" w:cs="Times New Roman"/>
+        </w:rPr>
+        <w:t xml:space="preserve">al </w:t>
+      </w:r>
+      <w:r>
+        <w:rPr>
+          <w:rFonts w:ascii="Times New Roman" w:hAnsi="Times New Roman" w:cs="Times New Roman"/>
+        </w:rPr>
+        <w:t xml:space="preserve">third party data to be </w:t>
+      </w:r>
+      <w:r>
+        <w:rPr>
+          <w:rFonts w:ascii="Times New Roman" w:hAnsi="Times New Roman" w:cs="Times New Roman"/>
+        </w:rPr>
+        <w:t>store</w:t>
+      </w:r>
+      <w:r>
+        <w:rPr>
+          <w:rFonts w:ascii="Times New Roman" w:hAnsi="Times New Roman" w:cs="Times New Roman"/>
+        </w:rPr>
+        <w:t>d</w:t>
+      </w:r>
+      <w:r>
+        <w:rPr>
+          <w:rFonts w:ascii="Times New Roman" w:hAnsi="Times New Roman" w:cs="Times New Roman"/>
+        </w:rPr>
+        <w:t xml:space="preserve"> </w:t>
+      </w:r>
+      <w:r>
+        <w:rPr>
+          <w:rFonts w:ascii="Times New Roman" w:hAnsi="Times New Roman" w:cs="Times New Roman"/>
+        </w:rPr>
+        <w:t>and manage</w:t>
+      </w:r>
+      <w:r>
+        <w:rPr>
+          <w:rFonts w:ascii="Times New Roman" w:hAnsi="Times New Roman" w:cs="Times New Roman"/>
+        </w:rPr>
+        <w:t>d effectively</w:t>
+      </w:r>
+      <w:r>
+        <w:rPr>
+          <w:rFonts w:ascii="Times New Roman" w:hAnsi="Times New Roman" w:cs="Times New Roman"/>
+        </w:rPr>
+        <w:t xml:space="preserve">. </w:t>
+      </w:r>
+      <w:r>
+        <w:rPr>
+          <w:rFonts w:ascii="Times New Roman" w:hAnsi="Times New Roman" w:cs="Times New Roman"/>
+        </w:rPr>
+        <w:t xml:space="preserve">A physical data model </w:t>
+      </w:r>
+      <w:r>
+        <w:rPr>
+          <w:rFonts w:ascii="Times New Roman" w:hAnsi="Times New Roman" w:cs="Times New Roman"/>
+        </w:rPr>
+        <w:t>provide</w:t>
+      </w:r>
+      <w:r>
+        <w:rPr>
+          <w:rFonts w:ascii="Times New Roman" w:hAnsi="Times New Roman" w:cs="Times New Roman"/>
+        </w:rPr>
+        <w:t>s</w:t>
+      </w:r>
+      <w:r>
+        <w:rPr>
+          <w:rFonts w:ascii="Times New Roman" w:hAnsi="Times New Roman" w:cs="Times New Roman"/>
+        </w:rPr>
+        <w:t xml:space="preserve"> a degree of str</w:t>
+      </w:r>
+      <w:r>
+        <w:rPr>
+          <w:rFonts w:ascii="Times New Roman" w:hAnsi="Times New Roman" w:cs="Times New Roman"/>
+        </w:rPr>
+        <w:t xml:space="preserve">ucture </w:t>
+      </w:r>
+      <w:r>
+        <w:rPr>
+          <w:rFonts w:ascii="Times New Roman" w:hAnsi="Times New Roman" w:cs="Times New Roman"/>
+        </w:rPr>
+        <w:t>that</w:t>
+      </w:r>
+      <w:r>
+        <w:rPr>
+          <w:rFonts w:ascii="Times New Roman" w:hAnsi="Times New Roman" w:cs="Times New Roman"/>
+        </w:rPr>
+        <w:t xml:space="preserve"> would </w:t>
+      </w:r>
+      <w:r>
+        <w:rPr>
+          <w:rFonts w:ascii="Times New Roman" w:hAnsi="Times New Roman" w:cs="Times New Roman"/>
+        </w:rPr>
+        <w:t>allow researchers to easily retrieve</w:t>
+      </w:r>
+      <w:r>
+        <w:rPr>
+          <w:rFonts w:ascii="Times New Roman" w:hAnsi="Times New Roman" w:cs="Times New Roman"/>
+        </w:rPr>
+        <w:t xml:space="preserve"> </w:t>
+      </w:r>
+      <w:r>
+        <w:rPr>
+          <w:rFonts w:ascii="Times New Roman" w:hAnsi="Times New Roman" w:cs="Times New Roman"/>
+        </w:rPr>
+        <w:t xml:space="preserve">such </w:t>
+      </w:r>
+      <w:r>
+        <w:rPr>
+          <w:rFonts w:ascii="Times New Roman" w:hAnsi="Times New Roman" w:cs="Times New Roman"/>
+        </w:rPr>
+        <w:t>data and facilitate scalable software development</w:t>
+      </w:r>
+      <w:r>
+        <w:rPr>
+          <w:rFonts w:ascii="Times New Roman" w:hAnsi="Times New Roman" w:cs="Times New Roman"/>
+        </w:rPr>
+        <w:t xml:space="preserve">. This reports identifies </w:t>
+      </w:r>
+      <w:r>
+        <w:rPr>
+          <w:rFonts w:ascii="Times New Roman" w:hAnsi="Times New Roman" w:cs="Times New Roman"/>
+        </w:rPr>
+        <w:t xml:space="preserve">and recommends </w:t>
+      </w:r>
+      <w:r>
+        <w:rPr>
+          <w:rFonts w:ascii="Times New Roman" w:hAnsi="Times New Roman" w:cs="Times New Roman"/>
+        </w:rPr>
+        <w:t>a</w:t>
+      </w:r>
+      <w:r>
+        <w:rPr>
+          <w:rFonts w:ascii="Times New Roman" w:hAnsi="Times New Roman" w:cs="Times New Roman"/>
+        </w:rPr>
+        <w:t xml:space="preserve"> </w:t>
+      </w:r>
+      <w:r>
+        <w:rPr>
+          <w:rFonts w:ascii="Times New Roman" w:hAnsi="Times New Roman" w:cs="Times New Roman"/>
+        </w:rPr>
+        <w:t xml:space="preserve">database management </w:t>
+      </w:r>
+      <w:r>
+        <w:rPr>
+          <w:rFonts w:ascii="Times New Roman" w:hAnsi="Times New Roman" w:cs="Times New Roman"/>
+        </w:rPr>
+        <w:t xml:space="preserve">system with </w:t>
+      </w:r>
+      <w:r>
+        <w:rPr>
+          <w:rFonts w:ascii="Times New Roman" w:hAnsi="Times New Roman" w:cs="Times New Roman"/>
+        </w:rPr>
+        <w:t>data</w:t>
+      </w:r>
+      <w:r>
+        <w:rPr>
+          <w:rFonts w:ascii="Times New Roman" w:hAnsi="Times New Roman" w:cs="Times New Roman"/>
+        </w:rPr>
+        <w:t xml:space="preserve"> model, </w:t>
+      </w:r>
+      <w:r>
+        <w:rPr>
+          <w:rFonts w:ascii="Times New Roman" w:hAnsi="Times New Roman" w:cs="Times New Roman"/>
+        </w:rPr>
+        <w:t xml:space="preserve">their </w:t>
+      </w:r>
+      <w:r>
+        <w:rPr>
+          <w:rFonts w:ascii="Times New Roman" w:hAnsi="Times New Roman" w:cs="Times New Roman"/>
+        </w:rPr>
+        <w:t xml:space="preserve">physical </w:t>
+      </w:r>
+      <w:r>
+        <w:rPr>
+          <w:rFonts w:ascii="Times New Roman" w:hAnsi="Times New Roman" w:cs="Times New Roman"/>
+        </w:rPr>
+        <w:t>implementation and methods to load</w:t>
+      </w:r>
+      <w:r>
+        <w:rPr>
+          <w:rFonts w:ascii="Times New Roman" w:hAnsi="Times New Roman" w:cs="Times New Roman"/>
+        </w:rPr>
+        <w:t xml:space="preserve"> </w:t>
+      </w:r>
+      <w:r>
+        <w:rPr>
+          <w:rFonts w:ascii="Times New Roman" w:hAnsi="Times New Roman" w:cs="Times New Roman"/>
+        </w:rPr>
+        <w:t>watershed</w:t>
+      </w:r>
+      <w:r>
+        <w:rPr>
+          <w:rFonts w:ascii="Times New Roman" w:hAnsi="Times New Roman" w:cs="Times New Roman"/>
+        </w:rPr>
+        <w:t xml:space="preserve"> data. </w:t>
+      </w:r>
+    </w:p>
+    <w:p>
+      <w:pPr>
+        <w:rPr>
+          <w:rFonts w:ascii="Times New Roman" w:hAnsi="Times New Roman" w:cs="Times New Roman"/>
+        </w:rPr>
+      </w:pPr>
+    </w:p>
+    <w:p>
+      <w:pPr>
+        <w:outlineLvl w:val="0"/>
+        <w:rPr>
+          <w:rFonts w:ascii="Times New Roman" w:hAnsi="Times New Roman" w:cs="Times New Roman"/>
+          <w:u w:val="single"/>
+        </w:rPr>
+      </w:pPr>
+      <w:r>
+        <w:rPr>
+          <w:rFonts w:ascii="Times New Roman" w:hAnsi="Times New Roman" w:cs="Times New Roman"/>
+          <w:u w:val="single"/>
+        </w:rPr>
+        <w:t>Methods</w:t>
+      </w:r>
+    </w:p>
+    <w:p>
+      <w:pPr>
+        <w:outlineLvl w:val="0"/>
+        <w:rPr>
+          <w:rFonts w:ascii="Times New Roman" w:hAnsi="Times New Roman" w:cs="Times New Roman"/>
+        </w:rPr>
+      </w:pPr>
+      <w:r>
+        <w:rPr>
+          <w:rFonts w:ascii="Times New Roman" w:hAnsi="Times New Roman" w:cs="Times New Roman"/>
+        </w:rPr>
+        <w:t>Sample Logan</w:t>
+      </w:r>
+      <w:r>
+        <w:rPr>
+          <w:rFonts w:ascii="Times New Roman" w:hAnsi="Times New Roman" w:cs="Times New Roman"/>
+        </w:rPr>
+        <w:t xml:space="preserve"> R</w:t>
+      </w:r>
+      <w:r>
+        <w:rPr>
+          <w:rFonts w:ascii="Times New Roman" w:hAnsi="Times New Roman" w:cs="Times New Roman"/>
+        </w:rPr>
+        <w:t>iver aquatic monitoring site data and metadata were obtained</w:t>
+      </w:r>
+      <w:r>
+        <w:rPr>
+          <w:rFonts w:ascii="Times New Roman" w:hAnsi="Times New Roman" w:cs="Times New Roman"/>
+        </w:rPr>
+        <w:t xml:space="preserve"> from the GAMUT </w:t>
+      </w:r>
+      <w:r>
+        <w:rPr>
+          <w:rFonts w:ascii="Times New Roman" w:hAnsi="Times New Roman" w:cs="Times New Roman"/>
+        </w:rPr>
+        <w:t xml:space="preserve">network. </w:t>
+      </w:r>
+      <w:r>
+        <w:rPr>
+          <w:rFonts w:ascii="Times New Roman" w:hAnsi="Times New Roman" w:cs="Times New Roman"/>
+        </w:rPr>
+        <w:t>A log</w:t>
+      </w:r>
+      <w:r>
+        <w:rPr>
+          <w:rFonts w:ascii="Times New Roman" w:hAnsi="Times New Roman" w:cs="Times New Roman"/>
+        </w:rPr>
+        <w:t>ical data model was first built which identified entities, attributes and their relat</w:t>
+      </w:r>
+      <w:r>
+        <w:rPr>
+          <w:rFonts w:ascii="Times New Roman" w:hAnsi="Times New Roman" w:cs="Times New Roman"/>
+        </w:rPr>
+        <w:t>ionship</w:t>
+      </w:r>
+      <w:r>
+        <w:rPr>
+          <w:rFonts w:ascii="Times New Roman" w:hAnsi="Times New Roman" w:cs="Times New Roman"/>
+        </w:rPr>
+        <w:t>s</w:t>
+      </w:r>
+      <w:r>
+        <w:rPr>
+          <w:rFonts w:ascii="Times New Roman" w:hAnsi="Times New Roman" w:cs="Times New Roman"/>
+        </w:rPr>
+        <w:t xml:space="preserve">. </w:t>
+      </w:r>
+      <w:r>
+        <w:rPr>
+          <w:rFonts w:ascii="Times New Roman" w:hAnsi="Times New Roman" w:cs="Times New Roman"/>
+        </w:rPr>
+        <w:t xml:space="preserve">CUAHSI </w:t>
+      </w:r>
+      <w:r>
+        <w:rPr>
+          <w:rFonts w:ascii="Times New Roman" w:hAnsi="Times New Roman" w:cs="Times New Roman"/>
+        </w:rPr>
+        <w:t xml:space="preserve">Hydrologic Information Systems’ </w:t>
+      </w:r>
+      <w:r>
+        <w:rPr>
+          <w:rFonts w:ascii="Times New Roman" w:hAnsi="Times New Roman" w:cs="Times New Roman"/>
+        </w:rPr>
+        <w:t>Observations Data Model (ODM)</w:t>
+      </w:r>
+      <w:r>
+        <w:rPr>
+          <w:rFonts w:ascii="Times New Roman" w:hAnsi="Times New Roman" w:cs="Times New Roman"/>
+        </w:rPr>
+        <w:t xml:space="preserve"> </w:t>
+      </w:r>
+      <w:r>
+        <w:rPr>
+          <w:rFonts w:ascii="Times New Roman" w:hAnsi="Times New Roman" w:cs="Times New Roman"/>
+        </w:rPr>
+        <w:fldChar w:fldCharType="begin"/>
+      </w:r>
+      <w:r>
+        <w:rPr>
+          <w:rFonts w:ascii="Times New Roman" w:hAnsi="Times New Roman" w:cs="Times New Roman"/>
+        </w:rPr>
+        <w:instrText xml:space="preserve"> ADDIN ZOTERO_ITEM CSL_CITATION {"citationID":"p5kFI6hV","properties":{"formattedCitation":"(Horsburgh et al. 2008)","plainCitation":"(Horsburgh et al. 2008)"},"citationItems":[{"id":38,"uris":["http://zotero.org/users/local/HPXtbLF3/items/WAB623IR"],"uri":["http://zotero.org/users/local/HPXtbLF3/items/WAB623IR"],"itemData":{"id":38,"type":"article-journal","title":"A relational model for environmental and water resources data","container-title":"Water Resources Research","page":"W05406","volume":"44","issue":"5","source":"Wiley Online Library","abstract":"Environmental observations are fundamental to hydrology and water resources, and the way these data are organized and manipulated either enables or inhibits the analyses that can be performed. The Observations Data Model presented here provides a new and consistent format for the storage and retrieval of point environmental observations in a relational database designed to facilitate integrated analysis of large data sets collected by multiple investigators. Within this data model, observations are stored with sufficient ancillary information (metadata) about the observations to allow them to be unambiguously interpreted and to provide traceable heritage from raw measurements to useable information. The design is based upon a relational database model that exposes each single observation as a record, taking advantage of the capability in relational database systems for querying based upon data values and enabling cross-dimension data retrieval and analysis. This paper presents the design principles and features of the Observations Data Model and illustrates how it can be used to enhance the organization, publication, and analysis of point observations data while retaining a simple relational format. The contribution of the data model to water resources is that it represents a new, systematic way to organize and share data that overcomes many of the syntactic and semantic differences between heterogeneous data sets, thereby facilitating an integrated understanding of water resources based on more extensive and fully specified information.","DOI":"10.1029/2007WR006392","ISSN":"1944-7973","journalAbbreviation":"Water Resour. Res.","language":"en","author":[{"family":"Horsburgh","given":"Jeffery S."},{"family":"Tarboton","given":"David G."},{"family":"Maidment","given":"David R."},{"family":"Zaslavsky","given":"Ilya"}],"issued":{"date-parts":[["2008",5,1]]}}}],"schema":"https://github.com/citation-style-language/schema/raw/master/csl-citation.json"} </w:instrText>
+      </w:r>
+      <w:r>
+        <w:rPr>
+          <w:rFonts w:ascii="Times New Roman" w:hAnsi="Times New Roman" w:cs="Times New Roman"/>
+        </w:rPr>
+        <w:fldChar w:fldCharType="separate"/>
+      </w:r>
+      <w:r>
+        <w:rPr>
+          <w:rFonts w:ascii="Times New Roman" w:hAnsi="Times New Roman" w:cs="Times New Roman"/>
+          <w:noProof/>
+        </w:rPr>
+        <w:t>(Horsburgh et al. 2008)</w:t>
+      </w:r>
+      <w:r>
+        <w:rPr>
+          <w:rFonts w:ascii="Times New Roman" w:hAnsi="Times New Roman" w:cs="Times New Roman"/>
+        </w:rPr>
+        <w:fldChar w:fldCharType="end"/>
+      </w:r>
+      <w:r>
+        <w:rPr>
+          <w:rFonts w:ascii="Times New Roman" w:hAnsi="Times New Roman" w:cs="Times New Roman"/>
+        </w:rPr>
+        <w:t xml:space="preserve">, a relational </w:t>
+      </w:r>
+      <w:r>
+        <w:rPr>
+          <w:rFonts w:ascii="Times New Roman" w:hAnsi="Times New Roman" w:cs="Times New Roman"/>
+        </w:rPr>
+        <w:t xml:space="preserve">based </w:t>
+      </w:r>
+      <w:r>
+        <w:rPr>
+          <w:rFonts w:ascii="Times New Roman" w:hAnsi="Times New Roman" w:cs="Times New Roman"/>
+        </w:rPr>
+        <w:t xml:space="preserve">data </w:t>
+      </w:r>
+      <w:r>
+        <w:rPr>
+          <w:rFonts w:ascii="Times New Roman" w:hAnsi="Times New Roman" w:cs="Times New Roman"/>
+        </w:rPr>
+        <w:t xml:space="preserve">model </w:t>
+      </w:r>
+      <w:r>
+        <w:rPr>
+          <w:rFonts w:ascii="Times New Roman" w:hAnsi="Times New Roman" w:cs="Times New Roman"/>
+        </w:rPr>
+        <w:t xml:space="preserve">tailored </w:t>
+      </w:r>
+      <w:r>
+        <w:rPr>
+          <w:rFonts w:ascii="Times New Roman" w:hAnsi="Times New Roman" w:cs="Times New Roman"/>
+        </w:rPr>
+        <w:t>for environmental and water resources data</w:t>
+      </w:r>
+      <w:r>
+        <w:rPr>
+          <w:rFonts w:ascii="Times New Roman" w:hAnsi="Times New Roman" w:cs="Times New Roman"/>
+        </w:rPr>
+        <w:t>,</w:t>
+      </w:r>
+      <w:r>
+        <w:rPr>
+          <w:rFonts w:ascii="Times New Roman" w:hAnsi="Times New Roman" w:cs="Times New Roman"/>
+        </w:rPr>
+        <w:t xml:space="preserve"> </w:t>
+      </w:r>
+      <w:r>
+        <w:rPr>
+          <w:rFonts w:ascii="Times New Roman" w:hAnsi="Times New Roman" w:cs="Times New Roman"/>
+        </w:rPr>
+        <w:t xml:space="preserve">was the chosen </w:t>
+      </w:r>
+      <w:r>
+        <w:rPr>
+          <w:rFonts w:ascii="Times New Roman" w:hAnsi="Times New Roman" w:cs="Times New Roman"/>
+        </w:rPr>
+        <w:t>data</w:t>
+      </w:r>
+      <w:r>
+        <w:rPr>
+          <w:rFonts w:ascii="Times New Roman" w:hAnsi="Times New Roman" w:cs="Times New Roman"/>
+        </w:rPr>
+        <w:t xml:space="preserve"> model</w:t>
+      </w:r>
+      <w:r>
+        <w:rPr>
+          <w:rFonts w:ascii="Times New Roman" w:hAnsi="Times New Roman" w:cs="Times New Roman"/>
+        </w:rPr>
+        <w:t>.</w:t>
+      </w:r>
+      <w:r>
+        <w:rPr>
+          <w:rFonts w:ascii="Times New Roman" w:hAnsi="Times New Roman" w:cs="Times New Roman"/>
+        </w:rPr>
+        <w:t xml:space="preserve"> MySQL</w:t>
+      </w:r>
+      <w:r>
+        <w:rPr>
+          <w:rFonts w:ascii="Times New Roman" w:hAnsi="Times New Roman" w:cs="Times New Roman"/>
+        </w:rPr>
+        <w:t xml:space="preserve"> Workbench</w:t>
+      </w:r>
+      <w:r>
+        <w:rPr>
+          <w:rFonts w:ascii="Times New Roman" w:hAnsi="Times New Roman" w:cs="Times New Roman"/>
+        </w:rPr>
+        <w:t xml:space="preserve">, an open source </w:t>
+      </w:r>
+      <w:r>
+        <w:rPr>
+          <w:rFonts w:ascii="Times New Roman" w:hAnsi="Times New Roman" w:cs="Times New Roman"/>
+        </w:rPr>
+        <w:t>relational</w:t>
+      </w:r>
+      <w:r>
+        <w:rPr>
+          <w:rFonts w:ascii="Times New Roman" w:hAnsi="Times New Roman" w:cs="Times New Roman"/>
+        </w:rPr>
+        <w:t xml:space="preserve"> </w:t>
+      </w:r>
+      <w:r>
+        <w:rPr>
+          <w:rFonts w:ascii="Times New Roman" w:hAnsi="Times New Roman" w:cs="Times New Roman"/>
+        </w:rPr>
+        <w:t>Structured Query Language (</w:t>
+      </w:r>
+      <w:r>
+        <w:rPr>
+          <w:rFonts w:ascii="Times New Roman" w:hAnsi="Times New Roman" w:cs="Times New Roman"/>
+        </w:rPr>
+        <w:t>SQL</w:t>
+      </w:r>
+      <w:r>
+        <w:rPr>
+          <w:rFonts w:ascii="Times New Roman" w:hAnsi="Times New Roman" w:cs="Times New Roman"/>
+        </w:rPr>
+        <w:t>)</w:t>
+      </w:r>
+      <w:r>
+        <w:rPr>
+          <w:rFonts w:ascii="Times New Roman" w:hAnsi="Times New Roman" w:cs="Times New Roman"/>
+        </w:rPr>
+        <w:t xml:space="preserve"> based </w:t>
+      </w:r>
+      <w:r>
+        <w:rPr>
+          <w:rFonts w:ascii="Times New Roman" w:hAnsi="Times New Roman" w:cs="Times New Roman"/>
+        </w:rPr>
+        <w:t>database</w:t>
+      </w:r>
+      <w:r>
+        <w:rPr>
+          <w:rFonts w:ascii="Times New Roman" w:hAnsi="Times New Roman" w:cs="Times New Roman"/>
+        </w:rPr>
+        <w:t xml:space="preserve"> management system</w:t>
+      </w:r>
+      <w:r>
+        <w:rPr>
+          <w:rFonts w:ascii="Times New Roman" w:hAnsi="Times New Roman" w:cs="Times New Roman"/>
+        </w:rPr>
+        <w:t xml:space="preserve">, </w:t>
+      </w:r>
+      <w:r>
+        <w:rPr>
+          <w:rFonts w:ascii="Times New Roman" w:hAnsi="Times New Roman" w:cs="Times New Roman"/>
+        </w:rPr>
+        <w:t xml:space="preserve">physically </w:t>
+      </w:r>
+      <w:r>
+        <w:rPr>
+          <w:rFonts w:ascii="Times New Roman" w:hAnsi="Times New Roman" w:cs="Times New Roman"/>
+        </w:rPr>
+        <w:t>implement</w:t>
+      </w:r>
+      <w:r>
+        <w:rPr>
+          <w:rFonts w:ascii="Times New Roman" w:hAnsi="Times New Roman" w:cs="Times New Roman"/>
+        </w:rPr>
+        <w:t>ed the</w:t>
+      </w:r>
+      <w:r>
+        <w:rPr>
+          <w:rFonts w:ascii="Times New Roman" w:hAnsi="Times New Roman" w:cs="Times New Roman"/>
+        </w:rPr>
+        <w:t xml:space="preserve"> ODM data model</w:t>
+      </w:r>
+      <w:r>
+        <w:rPr>
+          <w:rFonts w:ascii="Times New Roman" w:hAnsi="Times New Roman" w:cs="Times New Roman"/>
+        </w:rPr>
+        <w:t xml:space="preserve"> by defining </w:t>
+      </w:r>
+      <w:r>
+        <w:rPr>
+          <w:rFonts w:ascii="Times New Roman" w:hAnsi="Times New Roman" w:cs="Times New Roman"/>
+        </w:rPr>
+        <w:t xml:space="preserve">the </w:t>
+      </w:r>
+      <w:r>
+        <w:rPr>
+          <w:rFonts w:ascii="Times New Roman" w:hAnsi="Times New Roman" w:cs="Times New Roman"/>
+        </w:rPr>
+        <w:t>respective entities, attributes and relationship</w:t>
+      </w:r>
+      <w:r>
+        <w:rPr>
+          <w:rFonts w:ascii="Times New Roman" w:hAnsi="Times New Roman" w:cs="Times New Roman"/>
+        </w:rPr>
+        <w:t xml:space="preserve">s. </w:t>
+      </w:r>
+      <w:r>
+        <w:rPr>
+          <w:rFonts w:ascii="Times New Roman" w:hAnsi="Times New Roman" w:cs="Times New Roman"/>
+        </w:rPr>
+        <w:t>An SQL script created a database based on the ODM model</w:t>
+      </w:r>
+      <w:r>
+        <w:rPr>
+          <w:rFonts w:ascii="Times New Roman" w:hAnsi="Times New Roman" w:cs="Times New Roman"/>
+        </w:rPr>
+        <w:t xml:space="preserve"> with an </w:t>
+      </w:r>
+      <w:r>
+        <w:rPr>
+          <w:rFonts w:ascii="Times New Roman" w:hAnsi="Times New Roman" w:cs="Times New Roman"/>
+        </w:rPr>
+        <w:t xml:space="preserve">Entity Relationship (ER) diagram </w:t>
+      </w:r>
+      <w:r>
+        <w:rPr>
+          <w:rFonts w:ascii="Times New Roman" w:hAnsi="Times New Roman" w:cs="Times New Roman"/>
+        </w:rPr>
+        <w:t>shown in Fig. 1</w:t>
+      </w:r>
+      <w:r>
+        <w:rPr>
+          <w:rFonts w:ascii="Times New Roman" w:hAnsi="Times New Roman" w:cs="Times New Roman"/>
+        </w:rPr>
+        <w:t xml:space="preserve">. </w:t>
+      </w:r>
+      <w:r>
+        <w:rPr>
+          <w:rFonts w:ascii="Times New Roman" w:hAnsi="Times New Roman" w:cs="Times New Roman"/>
+        </w:rPr>
+        <w:t>Logan R</w:t>
+      </w:r>
+      <w:r>
+        <w:rPr>
+          <w:rFonts w:ascii="Times New Roman" w:hAnsi="Times New Roman" w:cs="Times New Roman"/>
+        </w:rPr>
+        <w:t xml:space="preserve">iver’s table based data such as </w:t>
+      </w:r>
+      <w:r>
+        <w:rPr>
+          <w:rFonts w:ascii="Times New Roman" w:hAnsi="Times New Roman" w:cs="Times New Roman"/>
+        </w:rPr>
+        <w:t>‘</w:t>
+      </w:r>
+      <w:r>
+        <w:rPr>
+          <w:rFonts w:ascii="Times New Roman" w:hAnsi="Times New Roman" w:cs="Times New Roman"/>
+        </w:rPr>
+        <w:t>sites</w:t>
+      </w:r>
+      <w:r>
+        <w:rPr>
+          <w:rFonts w:ascii="Times New Roman" w:hAnsi="Times New Roman" w:cs="Times New Roman"/>
+        </w:rPr>
+        <w:t>’</w:t>
+      </w:r>
+      <w:r>
+        <w:rPr>
+          <w:rFonts w:ascii="Times New Roman" w:hAnsi="Times New Roman" w:cs="Times New Roman"/>
+        </w:rPr>
+        <w:t xml:space="preserve">, </w:t>
+      </w:r>
+      <w:r>
+        <w:rPr>
+          <w:rFonts w:ascii="Times New Roman" w:hAnsi="Times New Roman" w:cs="Times New Roman"/>
+        </w:rPr>
+        <w:t>‘</w:t>
+      </w:r>
+      <w:r>
+        <w:rPr>
+          <w:rFonts w:ascii="Times New Roman" w:hAnsi="Times New Roman" w:cs="Times New Roman"/>
+        </w:rPr>
+        <w:t>methods</w:t>
+      </w:r>
+      <w:r>
+        <w:rPr>
+          <w:rFonts w:ascii="Times New Roman" w:hAnsi="Times New Roman" w:cs="Times New Roman"/>
+        </w:rPr>
+        <w:t>’</w:t>
+      </w:r>
+      <w:r>
+        <w:rPr>
+          <w:rFonts w:ascii="Times New Roman" w:hAnsi="Times New Roman" w:cs="Times New Roman"/>
+        </w:rPr>
+        <w:t xml:space="preserve"> and </w:t>
+      </w:r>
+      <w:r>
+        <w:rPr>
+          <w:rFonts w:ascii="Times New Roman" w:hAnsi="Times New Roman" w:cs="Times New Roman"/>
+        </w:rPr>
+        <w:t>‘</w:t>
+      </w:r>
+      <w:r>
+        <w:rPr>
+          <w:rFonts w:ascii="Times New Roman" w:hAnsi="Times New Roman" w:cs="Times New Roman"/>
+        </w:rPr>
+        <w:t>sources</w:t>
+      </w:r>
+      <w:r>
+        <w:rPr>
+          <w:rFonts w:ascii="Times New Roman" w:hAnsi="Times New Roman" w:cs="Times New Roman"/>
+        </w:rPr>
+        <w:t>’</w:t>
+      </w:r>
+      <w:r>
+        <w:rPr>
+          <w:rFonts w:ascii="Times New Roman" w:hAnsi="Times New Roman" w:cs="Times New Roman"/>
+        </w:rPr>
+        <w:t xml:space="preserve"> </w:t>
+      </w:r>
+      <w:r>
+        <w:rPr>
+          <w:rFonts w:ascii="Times New Roman" w:hAnsi="Times New Roman" w:cs="Times New Roman"/>
+        </w:rPr>
+        <w:t xml:space="preserve">were loaded </w:t>
+      </w:r>
+      <w:r>
+        <w:rPr>
+          <w:rFonts w:ascii="Times New Roman" w:hAnsi="Times New Roman" w:cs="Times New Roman"/>
+        </w:rPr>
+        <w:t xml:space="preserve">into the ODM database using </w:t>
+      </w:r>
+      <w:r>
+        <w:rPr>
+          <w:rFonts w:ascii="Times New Roman" w:hAnsi="Times New Roman" w:cs="Times New Roman"/>
+        </w:rPr>
+        <w:t>MySQL</w:t>
+      </w:r>
+      <w:r>
+        <w:rPr>
+          <w:rFonts w:ascii="Times New Roman" w:hAnsi="Times New Roman" w:cs="Times New Roman"/>
+        </w:rPr>
+        <w:t xml:space="preserve">’s </w:t>
+      </w:r>
+      <w:r>
+        <w:rPr>
+          <w:rFonts w:ascii="Times New Roman" w:hAnsi="Times New Roman" w:cs="Times New Roman"/>
+        </w:rPr>
+        <w:t>‘Load Data Local Infile’ function.</w:t>
+      </w:r>
+      <w:r>
+        <w:rPr>
+          <w:rFonts w:ascii="Times New Roman" w:hAnsi="Times New Roman" w:cs="Times New Roman"/>
+        </w:rPr>
+        <w:t xml:space="preserve"> </w:t>
+      </w:r>
+      <w:r>
+        <w:rPr>
+          <w:rFonts w:ascii="Times New Roman" w:hAnsi="Times New Roman" w:cs="Times New Roman"/>
+        </w:rPr>
+        <w:t xml:space="preserve">Since the data values of measured variables were not in the right format to be loaded into the database’s ‘datavalues’ table, Python’s Pandas package was used to reformat </w:t>
+      </w:r>
+      <w:r>
+        <w:rPr>
+          <w:rFonts w:ascii="Times New Roman" w:hAnsi="Times New Roman" w:cs="Times New Roman"/>
+        </w:rPr>
+        <w:t>a</w:t>
+      </w:r>
+      <w:r>
+        <w:rPr>
+          <w:rFonts w:ascii="Times New Roman" w:hAnsi="Times New Roman" w:cs="Times New Roman"/>
+        </w:rPr>
+        <w:t xml:space="preserve">nd remove data inconsistencies. </w:t>
+      </w:r>
+      <w:r>
+        <w:rPr>
+          <w:rFonts w:ascii="Times New Roman" w:hAnsi="Times New Roman" w:cs="Times New Roman"/>
+        </w:rPr>
+        <w:t>Temperature, specific conductance and pH data values were loaded as an example.</w:t>
+      </w:r>
+      <w:r>
+        <w:rPr>
+          <w:rFonts w:ascii="Times New Roman" w:hAnsi="Times New Roman" w:cs="Times New Roman"/>
+        </w:rPr>
+        <w:t xml:space="preserve"> </w:t>
+      </w:r>
+      <w:r>
+        <w:rPr>
+          <w:rFonts w:ascii="Times New Roman" w:hAnsi="Times New Roman" w:cs="Times New Roman"/>
+        </w:rPr>
+        <w:t>Fig. 2, 3 and 4 shows time series of the measured temperature, specific conductance and pH and Fig. 5 a box/ whisker plot of measured specific conductance and pH</w:t>
+      </w:r>
+      <w:r>
+        <w:rPr>
+          <w:rFonts w:ascii="Times New Roman" w:hAnsi="Times New Roman" w:cs="Times New Roman"/>
+        </w:rPr>
+        <w:t xml:space="preserve"> respectively</w:t>
+      </w:r>
+      <w:r>
+        <w:rPr>
+          <w:rFonts w:ascii="Times New Roman" w:hAnsi="Times New Roman" w:cs="Times New Roman"/>
+        </w:rPr>
+        <w:t>.</w:t>
+      </w:r>
+      <w:r>
+        <w:rPr>
+          <w:rFonts w:ascii="Times New Roman" w:hAnsi="Times New Roman" w:cs="Times New Roman"/>
+        </w:rPr>
+        <w:t xml:space="preserve"> A USGS stream gage on Logan R</w:t>
+      </w:r>
+      <w:r>
+        <w:rPr>
+          <w:rFonts w:ascii="Times New Roman" w:hAnsi="Times New Roman" w:cs="Times New Roman"/>
+        </w:rPr>
+        <w:t xml:space="preserve">iver’s stream flow data was also loaded into the database </w:t>
+      </w:r>
+      <w:r>
+        <w:rPr>
+          <w:rFonts w:ascii="Times New Roman" w:hAnsi="Times New Roman" w:cs="Times New Roman"/>
+        </w:rPr>
+        <w:t xml:space="preserve">and visualized, </w:t>
+      </w:r>
+      <w:r>
+        <w:rPr>
+          <w:rFonts w:ascii="Times New Roman" w:hAnsi="Times New Roman" w:cs="Times New Roman"/>
+        </w:rPr>
+        <w:t xml:space="preserve">to </w:t>
+      </w:r>
+      <w:r>
+        <w:rPr>
+          <w:rFonts w:ascii="Times New Roman" w:hAnsi="Times New Roman" w:cs="Times New Roman"/>
+        </w:rPr>
+        <w:t>demonstrate</w:t>
+      </w:r>
+      <w:r>
+        <w:rPr>
+          <w:rFonts w:ascii="Times New Roman" w:hAnsi="Times New Roman" w:cs="Times New Roman"/>
+        </w:rPr>
+        <w:t xml:space="preserve"> the ease by which third party sources’ data </w:t>
+      </w:r>
+      <w:r>
+        <w:rPr>
+          <w:rFonts w:ascii="Times New Roman" w:hAnsi="Times New Roman" w:cs="Times New Roman"/>
+        </w:rPr>
+        <w:t>could</w:t>
+      </w:r>
+      <w:r>
+        <w:rPr>
+          <w:rFonts w:ascii="Times New Roman" w:hAnsi="Times New Roman" w:cs="Times New Roman"/>
+        </w:rPr>
+        <w:t xml:space="preserve"> be </w:t>
+      </w:r>
+      <w:r>
+        <w:rPr>
+          <w:rFonts w:ascii="Times New Roman" w:hAnsi="Times New Roman" w:cs="Times New Roman"/>
+        </w:rPr>
+        <w:t xml:space="preserve">integrated into the model (Fig. </w:t>
+      </w:r>
+      <w:r>
+        <w:rPr>
+          <w:rFonts w:ascii="Times New Roman" w:hAnsi="Times New Roman" w:cs="Times New Roman"/>
+        </w:rPr>
+        <w:t>6</w:t>
+      </w:r>
+      <w:r>
+        <w:rPr>
+          <w:rFonts w:ascii="Times New Roman" w:hAnsi="Times New Roman" w:cs="Times New Roman"/>
+        </w:rPr>
+        <w:t>).</w:t>
+      </w:r>
+    </w:p>
+    <w:p>
+      <w:pPr>
+        <w:outlineLvl w:val="0"/>
+        <w:rPr>
+          <w:rFonts w:ascii="Times New Roman" w:hAnsi="Times New Roman" w:cs="Times New Roman"/>
+        </w:rPr>
+      </w:pPr>
+    </w:p>
+    <w:p>
+      <w:pPr>
+        <w:outlineLvl w:val="0"/>
+        <w:rPr>
+          <w:rFonts w:ascii="Times New Roman" w:hAnsi="Times New Roman" w:cs="Times New Roman"/>
+          <w:u w:val="single"/>
+        </w:rPr>
+      </w:pPr>
+      <w:r>
+        <w:rPr>
+          <w:rFonts w:ascii="Times New Roman" w:hAnsi="Times New Roman" w:cs="Times New Roman"/>
+          <w:u w:val="single"/>
+        </w:rPr>
+        <w:t>Results</w:t>
+      </w:r>
+    </w:p>
+    <w:p>
+      <w:pPr>
+        <w:outlineLvl w:val="0"/>
+        <w:rPr>
+          <w:rFonts w:ascii="Times New Roman" w:hAnsi="Times New Roman" w:cs="Times New Roman"/>
+        </w:rPr>
+      </w:pPr>
+      <w:r>
+        <w:rPr>
+          <w:rFonts w:ascii="Times New Roman" w:hAnsi="Times New Roman" w:cs="Times New Roman"/>
+        </w:rPr>
+        <w:t xml:space="preserve">ODM database </w:t>
+      </w:r>
+      <w:r>
+        <w:rPr>
+          <w:rFonts w:ascii="Times New Roman" w:hAnsi="Times New Roman" w:cs="Times New Roman"/>
+        </w:rPr>
+        <w:t xml:space="preserve">was able to capture </w:t>
+      </w:r>
+      <w:r>
+        <w:rPr>
+          <w:rFonts w:ascii="Times New Roman" w:hAnsi="Times New Roman" w:cs="Times New Roman"/>
+        </w:rPr>
+        <w:t>all</w:t>
+      </w:r>
+      <w:r>
+        <w:rPr>
+          <w:rFonts w:ascii="Times New Roman" w:hAnsi="Times New Roman" w:cs="Times New Roman"/>
+        </w:rPr>
+        <w:t xml:space="preserve"> of the data and metadata char</w:t>
+      </w:r>
+      <w:r>
+        <w:rPr>
+          <w:rFonts w:ascii="Times New Roman" w:hAnsi="Times New Roman" w:cs="Times New Roman"/>
+        </w:rPr>
+        <w:t>acteristics of the given Logan R</w:t>
+      </w:r>
+      <w:r>
+        <w:rPr>
+          <w:rFonts w:ascii="Times New Roman" w:hAnsi="Times New Roman" w:cs="Times New Roman"/>
+        </w:rPr>
+        <w:t xml:space="preserve">iver </w:t>
+      </w:r>
+      <w:r>
+        <w:rPr>
+          <w:rFonts w:ascii="Times New Roman" w:hAnsi="Times New Roman" w:cs="Times New Roman"/>
+        </w:rPr>
+        <w:t xml:space="preserve">watershed </w:t>
+      </w:r>
+      <w:r>
+        <w:rPr>
+          <w:rFonts w:ascii="Times New Roman" w:hAnsi="Times New Roman" w:cs="Times New Roman"/>
+        </w:rPr>
+        <w:t xml:space="preserve">data. </w:t>
+      </w:r>
+      <w:r>
+        <w:rPr>
+          <w:rFonts w:ascii="Times New Roman" w:hAnsi="Times New Roman" w:cs="Times New Roman"/>
+        </w:rPr>
+        <w:t>Data r</w:t>
+      </w:r>
+      <w:r>
+        <w:rPr>
+          <w:rFonts w:ascii="Times New Roman" w:hAnsi="Times New Roman" w:cs="Times New Roman"/>
+        </w:rPr>
+        <w:t>eformatting for both the Logan R</w:t>
+      </w:r>
+      <w:r>
+        <w:rPr>
+          <w:rFonts w:ascii="Times New Roman" w:hAnsi="Times New Roman" w:cs="Times New Roman"/>
+        </w:rPr>
+        <w:t>ive</w:t>
+      </w:r>
+      <w:r>
+        <w:rPr>
+          <w:rFonts w:ascii="Times New Roman" w:hAnsi="Times New Roman" w:cs="Times New Roman"/>
+        </w:rPr>
+        <w:t>r and USGS streamflow data was a required step</w:t>
+      </w:r>
+      <w:r>
+        <w:rPr>
+          <w:rFonts w:ascii="Times New Roman" w:hAnsi="Times New Roman" w:cs="Times New Roman"/>
+        </w:rPr>
+        <w:t xml:space="preserve">. </w:t>
+      </w:r>
+      <w:r>
+        <w:rPr>
+          <w:rFonts w:ascii="Times New Roman" w:hAnsi="Times New Roman" w:cs="Times New Roman"/>
+        </w:rPr>
+        <w:t xml:space="preserve">ODM Tools Python software </w:t>
+      </w:r>
+      <w:r>
+        <w:rPr>
+          <w:rFonts w:ascii="Times New Roman" w:hAnsi="Times New Roman" w:cs="Times New Roman"/>
+        </w:rPr>
+        <w:t xml:space="preserve">was an effective means to </w:t>
+      </w:r>
+      <w:r>
+        <w:rPr>
+          <w:rFonts w:ascii="Times New Roman" w:hAnsi="Times New Roman" w:cs="Times New Roman"/>
+        </w:rPr>
+        <w:t>perform basic analysis and visualization</w:t>
+      </w:r>
+      <w:r>
+        <w:rPr>
+          <w:rFonts w:ascii="Times New Roman" w:hAnsi="Times New Roman" w:cs="Times New Roman"/>
+        </w:rPr>
+        <w:t xml:space="preserve">. </w:t>
+      </w:r>
+      <w:r>
+        <w:rPr>
+          <w:rFonts w:ascii="Times New Roman" w:hAnsi="Times New Roman" w:cs="Times New Roman"/>
+        </w:rPr>
+        <w:t>A P</w:t>
+      </w:r>
+      <w:r>
+        <w:rPr>
+          <w:rFonts w:ascii="Times New Roman" w:hAnsi="Times New Roman" w:cs="Times New Roman"/>
+        </w:rPr>
+        <w:t xml:space="preserve">ython wrapper to interact with ODM data </w:t>
+      </w:r>
+      <w:r>
+        <w:rPr>
+          <w:rFonts w:ascii="Times New Roman" w:hAnsi="Times New Roman" w:cs="Times New Roman"/>
+        </w:rPr>
+        <w:t xml:space="preserve">and </w:t>
+      </w:r>
+      <w:r>
+        <w:rPr>
+          <w:rFonts w:ascii="Times New Roman" w:hAnsi="Times New Roman" w:cs="Times New Roman"/>
+        </w:rPr>
+        <w:t xml:space="preserve">treat them </w:t>
+      </w:r>
+      <w:r>
+        <w:rPr>
+          <w:rFonts w:ascii="Times New Roman" w:hAnsi="Times New Roman" w:cs="Times New Roman"/>
+        </w:rPr>
+        <w:t xml:space="preserve">as Python objects </w:t>
+      </w:r>
+      <w:r>
+        <w:rPr>
+          <w:rFonts w:ascii="Times New Roman" w:hAnsi="Times New Roman" w:cs="Times New Roman"/>
+        </w:rPr>
+        <w:t>for</w:t>
+      </w:r>
+      <w:r>
+        <w:rPr>
+          <w:rFonts w:ascii="Times New Roman" w:hAnsi="Times New Roman" w:cs="Times New Roman"/>
+        </w:rPr>
+        <w:t xml:space="preserve"> advanced analysis</w:t>
+      </w:r>
+      <w:r>
+        <w:rPr>
+          <w:rFonts w:ascii="Times New Roman" w:hAnsi="Times New Roman" w:cs="Times New Roman"/>
+        </w:rPr>
+        <w:t xml:space="preserve">, </w:t>
+      </w:r>
+      <w:r>
+        <w:rPr>
+          <w:rFonts w:ascii="Times New Roman" w:hAnsi="Times New Roman" w:cs="Times New Roman"/>
+        </w:rPr>
+        <w:t xml:space="preserve">could be a valuable addition.  </w:t>
+      </w:r>
+    </w:p>
+    <w:p>
+      <w:pPr>
+        <w:outlineLvl w:val="0"/>
+        <w:rPr>
+          <w:rFonts w:ascii="Times New Roman" w:hAnsi="Times New Roman" w:cs="Times New Roman"/>
+        </w:rPr>
+      </w:pPr>
+    </w:p>
+    <w:p>
+      <w:pPr>
+        <w:outlineLvl w:val="0"/>
+        <w:rPr>
+          <w:rFonts w:ascii="Times New Roman" w:hAnsi="Times New Roman" w:cs="Times New Roman"/>
+          <w:u w:val="single"/>
+        </w:rPr>
+      </w:pPr>
+      <w:r>
+        <w:rPr>
+          <w:rFonts w:ascii="Times New Roman" w:hAnsi="Times New Roman" w:cs="Times New Roman"/>
+          <w:u w:val="single"/>
+        </w:rPr>
+        <w:t>Conclusions</w:t>
+      </w:r>
+    </w:p>
+    <w:p>
+      <w:pPr>
+        <w:rPr>
+          <w:rFonts w:ascii="Times New Roman" w:hAnsi="Times New Roman" w:cs="Times New Roman"/>
+        </w:rPr>
+      </w:pPr>
+      <w:r>
+        <w:rPr>
+          <w:rFonts w:ascii="Times New Roman" w:hAnsi="Times New Roman" w:cs="Times New Roman"/>
+        </w:rPr>
+        <w:t>ODM based rela</w:t>
+      </w:r>
+      <w:r>
+        <w:rPr>
+          <w:rFonts w:ascii="Times New Roman" w:hAnsi="Times New Roman" w:cs="Times New Roman"/>
+        </w:rPr>
+        <w:t>tional database is an effective framewo</w:t>
+      </w:r>
+      <w:r>
+        <w:rPr>
+          <w:rFonts w:ascii="Times New Roman" w:hAnsi="Times New Roman" w:cs="Times New Roman"/>
+        </w:rPr>
+        <w:t>rk to organize and store Logan R</w:t>
+      </w:r>
+      <w:r>
+        <w:rPr>
+          <w:rFonts w:ascii="Times New Roman" w:hAnsi="Times New Roman" w:cs="Times New Roman"/>
+        </w:rPr>
+        <w:t xml:space="preserve">iver sensor data and metadata. </w:t>
+      </w:r>
+      <w:r>
+        <w:rPr>
+          <w:rFonts w:ascii="Times New Roman" w:hAnsi="Times New Roman" w:cs="Times New Roman"/>
+        </w:rPr>
+        <w:t xml:space="preserve">A </w:t>
+      </w:r>
+      <w:r>
+        <w:rPr>
+          <w:rFonts w:ascii="Times New Roman" w:hAnsi="Times New Roman" w:cs="Times New Roman"/>
+        </w:rPr>
+        <w:t xml:space="preserve">standard data model like ODM </w:t>
+      </w:r>
+      <w:r>
+        <w:rPr>
+          <w:rFonts w:ascii="Times New Roman" w:hAnsi="Times New Roman" w:cs="Times New Roman"/>
+        </w:rPr>
+        <w:t>has</w:t>
+      </w:r>
+      <w:r>
+        <w:rPr>
+          <w:rFonts w:ascii="Times New Roman" w:hAnsi="Times New Roman" w:cs="Times New Roman"/>
+        </w:rPr>
+        <w:t xml:space="preserve"> advantages </w:t>
+      </w:r>
+      <w:r>
+        <w:rPr>
+          <w:rFonts w:ascii="Times New Roman" w:hAnsi="Times New Roman" w:cs="Times New Roman"/>
+        </w:rPr>
+        <w:t>of</w:t>
+      </w:r>
+      <w:r>
+        <w:rPr>
+          <w:rFonts w:ascii="Times New Roman" w:hAnsi="Times New Roman" w:cs="Times New Roman"/>
+        </w:rPr>
+        <w:t xml:space="preserve"> </w:t>
+      </w:r>
+      <w:r>
+        <w:rPr>
+          <w:rFonts w:ascii="Times New Roman" w:hAnsi="Times New Roman" w:cs="Times New Roman"/>
+        </w:rPr>
+        <w:t xml:space="preserve">being an established model, </w:t>
+      </w:r>
+      <w:r>
+        <w:rPr>
+          <w:rFonts w:ascii="Times New Roman" w:hAnsi="Times New Roman" w:cs="Times New Roman"/>
+        </w:rPr>
+        <w:t>along with their supporting</w:t>
+      </w:r>
+      <w:r>
+        <w:rPr>
+          <w:rFonts w:ascii="Times New Roman" w:hAnsi="Times New Roman" w:cs="Times New Roman"/>
+        </w:rPr>
+        <w:t xml:space="preserve"> software tools</w:t>
+      </w:r>
+      <w:r>
+        <w:rPr>
+          <w:rFonts w:ascii="Times New Roman" w:hAnsi="Times New Roman" w:cs="Times New Roman"/>
+        </w:rPr>
+        <w:t xml:space="preserve">. However, like every </w:t>
+      </w:r>
+      <w:r>
+        <w:rPr>
+          <w:rFonts w:ascii="Times New Roman" w:hAnsi="Times New Roman" w:cs="Times New Roman"/>
+        </w:rPr>
+        <w:t xml:space="preserve">other </w:t>
+      </w:r>
+      <w:r>
+        <w:rPr>
+          <w:rFonts w:ascii="Times New Roman" w:hAnsi="Times New Roman" w:cs="Times New Roman"/>
+        </w:rPr>
+        <w:t>relatio</w:t>
+      </w:r>
+      <w:r>
+        <w:rPr>
+          <w:rFonts w:ascii="Times New Roman" w:hAnsi="Times New Roman" w:cs="Times New Roman"/>
+        </w:rPr>
+        <w:t xml:space="preserve">nal database models, ODM may </w:t>
+      </w:r>
+      <w:r>
+        <w:rPr>
+          <w:rFonts w:ascii="Times New Roman" w:hAnsi="Times New Roman" w:cs="Times New Roman"/>
+        </w:rPr>
+        <w:t xml:space="preserve">prove to be too </w:t>
+      </w:r>
+      <w:r>
+        <w:rPr>
+          <w:rFonts w:ascii="Times New Roman" w:hAnsi="Times New Roman" w:cs="Times New Roman"/>
+        </w:rPr>
+        <w:t xml:space="preserve">structured and </w:t>
+      </w:r>
+      <w:r>
+        <w:rPr>
+          <w:rFonts w:ascii="Times New Roman" w:hAnsi="Times New Roman" w:cs="Times New Roman"/>
+        </w:rPr>
+        <w:t>opinionated</w:t>
+      </w:r>
+      <w:r>
+        <w:rPr>
+          <w:rFonts w:ascii="Times New Roman" w:hAnsi="Times New Roman" w:cs="Times New Roman"/>
+        </w:rPr>
+        <w:t xml:space="preserve"> as the project progre</w:t>
       </w:r>
       <w:bookmarkStart w:id="0" w:name="_GoBack"/>
       <w:bookmarkEnd w:id="0"/>
@@ -651,103 +1902,7 @@
         <w:rPr>
           <w:rFonts w:ascii="Times New Roman" w:hAnsi="Times New Roman" w:cs="Times New Roman"/>
         </w:rPr>
-        <w:t xml:space="preserve">rshed </w:t>
-      </w:r>
-      <w:r>
-        <w:rPr>
-          <w:rFonts w:ascii="Times New Roman" w:hAnsi="Times New Roman" w:cs="Times New Roman"/>
-        </w:rPr>
-        <w:t xml:space="preserve">GAMUT network </w:t>
-      </w:r>
-      <w:r>
-        <w:rPr>
-          <w:rFonts w:ascii="Times New Roman" w:hAnsi="Times New Roman" w:cs="Times New Roman"/>
-        </w:rPr>
-        <w:t xml:space="preserve">continuously stream </w:t>
-      </w:r>
-      <w:r>
-        <w:rPr>
-          <w:rFonts w:ascii="Times New Roman" w:hAnsi="Times New Roman" w:cs="Times New Roman"/>
-        </w:rPr>
-        <w:t>sensor data.</w:t>
-      </w:r>
-      <w:r>
-        <w:rPr>
-          <w:rFonts w:ascii="Times New Roman" w:hAnsi="Times New Roman" w:cs="Times New Roman"/>
-        </w:rPr>
-        <w:t xml:space="preserve"> </w:t>
-      </w:r>
-      <w:r>
-        <w:rPr>
-          <w:rFonts w:ascii="Times New Roman" w:hAnsi="Times New Roman" w:cs="Times New Roman"/>
-        </w:rPr>
-        <w:t>A d</w:t>
-      </w:r>
-      <w:r>
-        <w:rPr>
-          <w:rFonts w:ascii="Times New Roman" w:hAnsi="Times New Roman" w:cs="Times New Roman"/>
-        </w:rPr>
-        <w:t>ata</w:t>
-      </w:r>
-      <w:r>
-        <w:rPr>
-          <w:rFonts w:ascii="Times New Roman" w:hAnsi="Times New Roman" w:cs="Times New Roman"/>
-        </w:rPr>
-        <w:t>base management system would allow these observation</w:t>
-      </w:r>
-      <w:r>
-        <w:rPr>
-          <w:rFonts w:ascii="Times New Roman" w:hAnsi="Times New Roman" w:cs="Times New Roman"/>
-        </w:rPr>
-        <w:t>al data and</w:t>
-      </w:r>
-      <w:r>
-        <w:rPr>
-          <w:rFonts w:ascii="Times New Roman" w:hAnsi="Times New Roman" w:cs="Times New Roman"/>
-        </w:rPr>
-        <w:t xml:space="preserve"> addition</w:t>
-      </w:r>
-      <w:r>
-        <w:rPr>
-          <w:rFonts w:ascii="Times New Roman" w:hAnsi="Times New Roman" w:cs="Times New Roman"/>
-        </w:rPr>
-        <w:t xml:space="preserve">al </w:t>
-      </w:r>
-      <w:r>
-        <w:rPr>
-          <w:rFonts w:ascii="Times New Roman" w:hAnsi="Times New Roman" w:cs="Times New Roman"/>
-        </w:rPr>
-        <w:t xml:space="preserve">third party data to be </w:t>
-      </w:r>
-      <w:r>
-        <w:rPr>
-          <w:rFonts w:ascii="Times New Roman" w:hAnsi="Times New Roman" w:cs="Times New Roman"/>
-        </w:rPr>
-        <w:t>store</w:t>
-      </w:r>
-      <w:r>
-        <w:rPr>
-          <w:rFonts w:ascii="Times New Roman" w:hAnsi="Times New Roman" w:cs="Times New Roman"/>
-        </w:rPr>
-        <w:t>d</w:t>
-      </w:r>
-      <w:r>
-        <w:rPr>
-          <w:rFonts w:ascii="Times New Roman" w:hAnsi="Times New Roman" w:cs="Times New Roman"/>
-        </w:rPr>
-        <w:t xml:space="preserve"> </w:t>
-      </w:r>
-      <w:r>
-        <w:rPr>
-          <w:rFonts w:ascii="Times New Roman" w:hAnsi="Times New Roman" w:cs="Times New Roman"/>
-        </w:rPr>
-        <w:t>and manage</w:t>
-      </w:r>
-      <w:r>
-        <w:rPr>
-          <w:rFonts w:ascii="Times New Roman" w:hAnsi="Times New Roman" w:cs="Times New Roman"/>
-        </w:rPr>
-        <w:t>d effectively</w:t>
+        <w:t>sses</w:t>
       </w:r>
       <w:r>
         <w:rPr>
@@ -759,151 +1914,61 @@
         <w:rPr>
           <w:rFonts w:ascii="Times New Roman" w:hAnsi="Times New Roman" w:cs="Times New Roman"/>
         </w:rPr>
-        <w:t xml:space="preserve">A physical data model </w:t>
-      </w:r>
-      <w:r>
-        <w:rPr>
-          <w:rFonts w:ascii="Times New Roman" w:hAnsi="Times New Roman" w:cs="Times New Roman"/>
-        </w:rPr>
-        <w:t>provide</w:t>
-      </w:r>
-      <w:r>
-        <w:rPr>
-          <w:rFonts w:ascii="Times New Roman" w:hAnsi="Times New Roman" w:cs="Times New Roman"/>
-        </w:rPr>
-        <w:t>s</w:t>
-      </w:r>
-      <w:r>
-        <w:rPr>
-          <w:rFonts w:ascii="Times New Roman" w:hAnsi="Times New Roman" w:cs="Times New Roman"/>
-        </w:rPr>
-        <w:t xml:space="preserve"> a degree of str</w:t>
-      </w:r>
-      <w:r>
-        <w:rPr>
-          <w:rFonts w:ascii="Times New Roman" w:hAnsi="Times New Roman" w:cs="Times New Roman"/>
-        </w:rPr>
-        <w:t xml:space="preserve">ucture </w:t>
-      </w:r>
-      <w:r>
-        <w:rPr>
-          <w:rFonts w:ascii="Times New Roman" w:hAnsi="Times New Roman" w:cs="Times New Roman"/>
-        </w:rPr>
-        <w:t>that</w:t>
-      </w:r>
-      <w:r>
-        <w:rPr>
-          <w:rFonts w:ascii="Times New Roman" w:hAnsi="Times New Roman" w:cs="Times New Roman"/>
-        </w:rPr>
-        <w:t xml:space="preserve"> would </w:t>
-      </w:r>
-      <w:r>
-        <w:rPr>
-          <w:rFonts w:ascii="Times New Roman" w:hAnsi="Times New Roman" w:cs="Times New Roman"/>
-        </w:rPr>
-        <w:t>allow researchers to easily retrieve</w:t>
-      </w:r>
-      <w:r>
-        <w:rPr>
-          <w:rFonts w:ascii="Times New Roman" w:hAnsi="Times New Roman" w:cs="Times New Roman"/>
-        </w:rPr>
-        <w:t xml:space="preserve"> </w:t>
-      </w:r>
-      <w:r>
-        <w:rPr>
-          <w:rFonts w:ascii="Times New Roman" w:hAnsi="Times New Roman" w:cs="Times New Roman"/>
-        </w:rPr>
-        <w:t xml:space="preserve">such </w:t>
-      </w:r>
-      <w:r>
-        <w:rPr>
-          <w:rFonts w:ascii="Times New Roman" w:hAnsi="Times New Roman" w:cs="Times New Roman"/>
-        </w:rPr>
-        <w:t>data and facilitate scalable software development</w:t>
-      </w:r>
-      <w:r>
-        <w:rPr>
-          <w:rFonts w:ascii="Times New Roman" w:hAnsi="Times New Roman" w:cs="Times New Roman"/>
-        </w:rPr>
-        <w:t xml:space="preserve">. This reports identifies </w:t>
-      </w:r>
-      <w:r>
-        <w:rPr>
-          <w:rFonts w:ascii="Times New Roman" w:hAnsi="Times New Roman" w:cs="Times New Roman"/>
-        </w:rPr>
-        <w:t xml:space="preserve">and recommends </w:t>
-      </w:r>
-      <w:r>
-        <w:rPr>
-          <w:rFonts w:ascii="Times New Roman" w:hAnsi="Times New Roman" w:cs="Times New Roman"/>
-        </w:rPr>
-        <w:t>a</w:t>
-      </w:r>
-      <w:r>
-        <w:rPr>
-          <w:rFonts w:ascii="Times New Roman" w:hAnsi="Times New Roman" w:cs="Times New Roman"/>
-        </w:rPr>
-        <w:t xml:space="preserve"> </w:t>
-      </w:r>
-      <w:r>
-        <w:rPr>
-          <w:rFonts w:ascii="Times New Roman" w:hAnsi="Times New Roman" w:cs="Times New Roman"/>
-        </w:rPr>
-        <w:t xml:space="preserve">database management </w:t>
-      </w:r>
-      <w:r>
-        <w:rPr>
-          <w:rFonts w:ascii="Times New Roman" w:hAnsi="Times New Roman" w:cs="Times New Roman"/>
-        </w:rPr>
-        <w:t xml:space="preserve">system with </w:t>
-      </w:r>
-      <w:r>
-        <w:rPr>
-          <w:rFonts w:ascii="Times New Roman" w:hAnsi="Times New Roman" w:cs="Times New Roman"/>
-        </w:rPr>
-        <w:t>data</w:t>
-      </w:r>
-      <w:r>
-        <w:rPr>
-          <w:rFonts w:ascii="Times New Roman" w:hAnsi="Times New Roman" w:cs="Times New Roman"/>
-        </w:rPr>
-        <w:t xml:space="preserve"> model, </w:t>
-      </w:r>
-      <w:r>
-        <w:rPr>
-          <w:rFonts w:ascii="Times New Roman" w:hAnsi="Times New Roman" w:cs="Times New Roman"/>
-        </w:rPr>
-        <w:t xml:space="preserve">their </w:t>
-      </w:r>
-      <w:r>
-        <w:rPr>
-          <w:rFonts w:ascii="Times New Roman" w:hAnsi="Times New Roman" w:cs="Times New Roman"/>
-        </w:rPr>
-        <w:t xml:space="preserve">physical </w:t>
-      </w:r>
-      <w:r>
-        <w:rPr>
-          <w:rFonts w:ascii="Times New Roman" w:hAnsi="Times New Roman" w:cs="Times New Roman"/>
-        </w:rPr>
-        <w:t>implementation and methods to load</w:t>
-      </w:r>
-      <w:r>
-        <w:rPr>
-          <w:rFonts w:ascii="Times New Roman" w:hAnsi="Times New Roman" w:cs="Times New Roman"/>
-        </w:rPr>
-        <w:t xml:space="preserve"> </w:t>
-      </w:r>
-      <w:r>
-        <w:rPr>
-          <w:rFonts w:ascii="Times New Roman" w:hAnsi="Times New Roman" w:cs="Times New Roman"/>
-        </w:rPr>
-        <w:t>watershed</w:t>
-      </w:r>
-      <w:r>
-        <w:rPr>
-          <w:rFonts w:ascii="Times New Roman" w:hAnsi="Times New Roman" w:cs="Times New Roman"/>
-        </w:rPr>
-        <w:t xml:space="preserve"> data. </w:t>
+        <w:t>This re</w:t>
+      </w:r>
+      <w:r>
+        <w:rPr>
+          <w:rFonts w:ascii="Times New Roman" w:hAnsi="Times New Roman" w:cs="Times New Roman"/>
+        </w:rPr>
+        <w:t xml:space="preserve">port recommends </w:t>
+      </w:r>
+      <w:r>
+        <w:rPr>
+          <w:rFonts w:ascii="Times New Roman" w:hAnsi="Times New Roman" w:cs="Times New Roman"/>
+        </w:rPr>
+        <w:t xml:space="preserve">the </w:t>
+      </w:r>
+      <w:r>
+        <w:rPr>
+          <w:rFonts w:ascii="Times New Roman" w:hAnsi="Times New Roman" w:cs="Times New Roman"/>
+        </w:rPr>
+        <w:t xml:space="preserve">combined use of MySQL workbench, ODM </w:t>
+      </w:r>
+      <w:r>
+        <w:rPr>
+          <w:rFonts w:ascii="Times New Roman" w:hAnsi="Times New Roman" w:cs="Times New Roman"/>
+        </w:rPr>
+        <w:t>and ODM Tools Python for Logan R</w:t>
+      </w:r>
+      <w:r>
+        <w:rPr>
+          <w:rFonts w:ascii="Times New Roman" w:hAnsi="Times New Roman" w:cs="Times New Roman"/>
+        </w:rPr>
+        <w:t>iver</w:t>
+      </w:r>
+      <w:r>
+        <w:rPr>
+          <w:rFonts w:ascii="Times New Roman" w:hAnsi="Times New Roman" w:cs="Times New Roman"/>
+        </w:rPr>
+        <w:t xml:space="preserve"> water</w:t>
+      </w:r>
+      <w:r>
+        <w:rPr>
+          <w:rFonts w:ascii="Times New Roman" w:hAnsi="Times New Roman" w:cs="Times New Roman"/>
+        </w:rPr>
+        <w:t xml:space="preserve">shed </w:t>
+      </w:r>
+      <w:r>
+        <w:rPr>
+          <w:rFonts w:ascii="Times New Roman" w:hAnsi="Times New Roman" w:cs="Times New Roman"/>
+        </w:rPr>
+        <w:t xml:space="preserve">GAMUT network’s </w:t>
+      </w:r>
+      <w:r>
+        <w:rPr>
+          <w:rFonts w:ascii="Times New Roman" w:hAnsi="Times New Roman" w:cs="Times New Roman"/>
+        </w:rPr>
+        <w:t xml:space="preserve">data management. </w:t>
       </w:r>
     </w:p>
     <w:p>
@@ -915,1011 +1980,29 @@
     </w:p>
     <w:p>
       <w:pPr>
-        <w:outlineLvl w:val="0"/>
-        <w:rPr>
-          <w:rFonts w:ascii="Times New Roman" w:hAnsi="Times New Roman" w:cs="Times New Roman"/>
-          <w:u w:val="single"/>
-        </w:rPr>
-      </w:pPr>
-      <w:r>
-        <w:rPr>
-          <w:rFonts w:ascii="Times New Roman" w:hAnsi="Times New Roman" w:cs="Times New Roman"/>
-          <w:u w:val="single"/>
-        </w:rPr>
-        <w:t>Methods</w:t>
-      </w:r>
+        <w:rPr>
+          <w:rFonts w:ascii="Times New Roman" w:hAnsi="Times New Roman" w:cs="Times New Roman"/>
+        </w:rPr>
+      </w:pPr>
     </w:p>
     <w:p>
       <w:pPr>
         <w:outlineLvl w:val="0"/>
         <w:rPr>
           <w:rFonts w:ascii="Times New Roman" w:hAnsi="Times New Roman" w:cs="Times New Roman"/>
-        </w:rPr>
-      </w:pPr>
-      <w:r>
-        <w:rPr>
-          <w:rFonts w:ascii="Times New Roman" w:hAnsi="Times New Roman" w:cs="Times New Roman"/>
-        </w:rPr>
-        <w:t>Sample Logan</w:t>
-      </w:r>
-      <w:r>
-        <w:rPr>
-          <w:rFonts w:ascii="Times New Roman" w:hAnsi="Times New Roman" w:cs="Times New Roman"/>
-        </w:rPr>
-        <w:t xml:space="preserve"> river aquatic monitoring site data and metadata were obtained</w:t>
-      </w:r>
-      <w:r>
-        <w:rPr>
-          <w:rFonts w:ascii="Times New Roman" w:hAnsi="Times New Roman" w:cs="Times New Roman"/>
-        </w:rPr>
-        <w:t xml:space="preserve"> from the GAMUT </w:t>
-      </w:r>
-      <w:r>
-        <w:rPr>
-          <w:rFonts w:ascii="Times New Roman" w:hAnsi="Times New Roman" w:cs="Times New Roman"/>
-        </w:rPr>
-        <w:t xml:space="preserve">network. </w:t>
-      </w:r>
-      <w:r>
-        <w:rPr>
-          <w:rFonts w:ascii="Times New Roman" w:hAnsi="Times New Roman" w:cs="Times New Roman"/>
-        </w:rPr>
-        <w:t>A log</w:t>
-      </w:r>
-      <w:r>
-        <w:rPr>
-          <w:rFonts w:ascii="Times New Roman" w:hAnsi="Times New Roman" w:cs="Times New Roman"/>
-        </w:rPr>
-        <w:t>ical data model was first built which identified entities, attributes and their relat</w:t>
-      </w:r>
-      <w:r>
-        <w:rPr>
-          <w:rFonts w:ascii="Times New Roman" w:hAnsi="Times New Roman" w:cs="Times New Roman"/>
-        </w:rPr>
-        <w:t>ionship</w:t>
-      </w:r>
-      <w:r>
-        <w:rPr>
-          <w:rFonts w:ascii="Times New Roman" w:hAnsi="Times New Roman" w:cs="Times New Roman"/>
-        </w:rPr>
-        <w:t>s</w:t>
-      </w:r>
-      <w:r>
-        <w:rPr>
-          <w:rFonts w:ascii="Times New Roman" w:hAnsi="Times New Roman" w:cs="Times New Roman"/>
-        </w:rPr>
-        <w:t xml:space="preserve">. </w:t>
-      </w:r>
-      <w:r>
-        <w:rPr>
-          <w:rFonts w:ascii="Times New Roman" w:hAnsi="Times New Roman" w:cs="Times New Roman"/>
-        </w:rPr>
-        <w:t xml:space="preserve">CUAHSI </w:t>
-      </w:r>
-      <w:r>
-        <w:rPr>
-          <w:rFonts w:ascii="Times New Roman" w:hAnsi="Times New Roman" w:cs="Times New Roman"/>
-        </w:rPr>
-        <w:t xml:space="preserve">Hydrologic Information Systems’ </w:t>
-      </w:r>
-      <w:r>
-        <w:rPr>
-          <w:rFonts w:ascii="Times New Roman" w:hAnsi="Times New Roman" w:cs="Times New Roman"/>
-        </w:rPr>
-        <w:t>Observations Data Model (ODM)</w:t>
-      </w:r>
-      <w:r>
-        <w:rPr>
-          <w:rFonts w:ascii="Times New Roman" w:hAnsi="Times New Roman" w:cs="Times New Roman"/>
-        </w:rPr>
-        <w:t xml:space="preserve"> </w:t>
-      </w:r>
-      <w:r>
-        <w:rPr>
-          <w:rFonts w:ascii="Times New Roman" w:hAnsi="Times New Roman" w:cs="Times New Roman"/>
-        </w:rPr>
-        <w:fldChar w:fldCharType="begin"/>
-      </w:r>
-      <w:r>
-        <w:rPr>
-          <w:rFonts w:ascii="Times New Roman" w:hAnsi="Times New Roman" w:cs="Times New Roman"/>
-        </w:rPr>
-        <w:instrText xml:space="preserve"> ADDIN ZOTERO_ITEM CSL_CITATION {"citationID":"p5kFI6hV","properties":{"formattedCitation":"(Horsburgh et al. 2008)","plainCitation":"(Horsburgh et al. 2008)"},"citationItems":[{"id":38,"uris":["http://zotero.org/users/local/HPXtbLF3/items/WAB623IR"],"uri":["http://zotero.org/users/local/HPXtbLF3/items/WAB623IR"],"itemData":{"id":38,"type":"article-journal","title":"A relational model for environmental and water resources data","container-title":"Water Resources Research","page":"W05406","volume":"44","issue":"5","source":"Wiley Online Library","abstract":"Environmental observations are fundamental to hydrology and water resources, and the way these data are organized and manipulated either enables or inhibits the analyses that can be performed. The Observations Data Model presented here provides a new and consistent format for the storage and retrieval of point environmental observations in a relational database designed to facilitate integrated analysis of large data sets collected by multiple investigators. Within this data model, observations are stored with sufficient ancillary information (metadata) about the observations to allow them to be unambiguously interpreted and to provide traceable heritage from raw measurements to useable information. The design is based upon a relational database model that exposes each single observation as a record, taking advantage of the capability in relational database systems for querying based upon data values and enabling cross-dimension data retrieval and analysis. This paper presents the design principles and features of the Observations Data Model and illustrates how it can be used to enhance the organization, publication, and analysis of point observations data while retaining a simple relational format. The contribution of the data model to water resources is that it represents a new, systematic way to organize and share data that overcomes many of the syntactic and semantic differences between heterogeneous data sets, thereby facilitating an integrated understanding of water resources based on more extensive and fully specified information.","DOI":"10.1029/2007WR006392","ISSN":"1944-7973","journalAbbreviation":"Water Resour. Res.","language":"en","author":[{"family":"Horsburgh","given":"Jeffery S."},{"family":"Tarboton","given":"David G."},{"family":"Maidment","given":"David R."},{"family":"Zaslavsky","given":"Ilya"}],"issued":{"date-parts":[["2008",5,1]]}}}],"schema":"https://github.com/citation-style-language/schema/raw/master/csl-citation.json"} </w:instrText>
-      </w:r>
-      <w:r>
-        <w:rPr>
-          <w:rFonts w:ascii="Times New Roman" w:hAnsi="Times New Roman" w:cs="Times New Roman"/>
-        </w:rPr>
-        <w:fldChar w:fldCharType="separate"/>
-      </w:r>
-      <w:r>
-        <w:rPr>
-          <w:rFonts w:ascii="Times New Roman" w:hAnsi="Times New Roman" w:cs="Times New Roman"/>
-          <w:noProof/>
-        </w:rPr>
-        <w:t>(Horsburgh et al. 2008)</w:t>
-      </w:r>
-      <w:r>
-        <w:rPr>
-          <w:rFonts w:ascii="Times New Roman" w:hAnsi="Times New Roman" w:cs="Times New Roman"/>
-        </w:rPr>
-        <w:fldChar w:fldCharType="end"/>
-      </w:r>
-      <w:r>
-        <w:rPr>
-          <w:rFonts w:ascii="Times New Roman" w:hAnsi="Times New Roman" w:cs="Times New Roman"/>
-        </w:rPr>
-        <w:t xml:space="preserve">, a relational </w:t>
-      </w:r>
-      <w:r>
-        <w:rPr>
-          <w:rFonts w:ascii="Times New Roman" w:hAnsi="Times New Roman" w:cs="Times New Roman"/>
-        </w:rPr>
-        <w:t xml:space="preserve">based </w:t>
-      </w:r>
-      <w:r>
-        <w:rPr>
-          <w:rFonts w:ascii="Times New Roman" w:hAnsi="Times New Roman" w:cs="Times New Roman"/>
-        </w:rPr>
-        <w:t xml:space="preserve">data </w:t>
-      </w:r>
-      <w:r>
-        <w:rPr>
-          <w:rFonts w:ascii="Times New Roman" w:hAnsi="Times New Roman" w:cs="Times New Roman"/>
-        </w:rPr>
-        <w:t xml:space="preserve">model </w:t>
-      </w:r>
-      <w:r>
-        <w:rPr>
-          <w:rFonts w:ascii="Times New Roman" w:hAnsi="Times New Roman" w:cs="Times New Roman"/>
-        </w:rPr>
-        <w:t xml:space="preserve">tailored </w:t>
-      </w:r>
-      <w:r>
-        <w:rPr>
-          <w:rFonts w:ascii="Times New Roman" w:hAnsi="Times New Roman" w:cs="Times New Roman"/>
-        </w:rPr>
-        <w:t>for environmental and water resources data</w:t>
-      </w:r>
-      <w:r>
-        <w:rPr>
-          <w:rFonts w:ascii="Times New Roman" w:hAnsi="Times New Roman" w:cs="Times New Roman"/>
-        </w:rPr>
-        <w:t>,</w:t>
-      </w:r>
-      <w:r>
-        <w:rPr>
-          <w:rFonts w:ascii="Times New Roman" w:hAnsi="Times New Roman" w:cs="Times New Roman"/>
-        </w:rPr>
-        <w:t xml:space="preserve"> </w:t>
-      </w:r>
-      <w:r>
-        <w:rPr>
-          <w:rFonts w:ascii="Times New Roman" w:hAnsi="Times New Roman" w:cs="Times New Roman"/>
-        </w:rPr>
-        <w:t xml:space="preserve">was the chosen </w:t>
-      </w:r>
-      <w:r>
-        <w:rPr>
-          <w:rFonts w:ascii="Times New Roman" w:hAnsi="Times New Roman" w:cs="Times New Roman"/>
-        </w:rPr>
-        <w:t>data</w:t>
-      </w:r>
-      <w:r>
-        <w:rPr>
-          <w:rFonts w:ascii="Times New Roman" w:hAnsi="Times New Roman" w:cs="Times New Roman"/>
-        </w:rPr>
-        <w:t xml:space="preserve"> model</w:t>
-      </w:r>
-      <w:r>
-        <w:rPr>
-          <w:rFonts w:ascii="Times New Roman" w:hAnsi="Times New Roman" w:cs="Times New Roman"/>
-        </w:rPr>
-        <w:t>.</w:t>
-      </w:r>
-      <w:r>
-        <w:rPr>
-          <w:rFonts w:ascii="Times New Roman" w:hAnsi="Times New Roman" w:cs="Times New Roman"/>
-        </w:rPr>
-        <w:t xml:space="preserve"> MySQL</w:t>
-      </w:r>
-      <w:r>
-        <w:rPr>
-          <w:rFonts w:ascii="Times New Roman" w:hAnsi="Times New Roman" w:cs="Times New Roman"/>
-        </w:rPr>
-        <w:t xml:space="preserve"> Workbench</w:t>
-      </w:r>
-      <w:r>
-        <w:rPr>
-          <w:rFonts w:ascii="Times New Roman" w:hAnsi="Times New Roman" w:cs="Times New Roman"/>
-        </w:rPr>
-        <w:t xml:space="preserve">, an open source </w:t>
-      </w:r>
-      <w:r>
-        <w:rPr>
-          <w:rFonts w:ascii="Times New Roman" w:hAnsi="Times New Roman" w:cs="Times New Roman"/>
-        </w:rPr>
-        <w:t>relational</w:t>
-      </w:r>
-      <w:r>
-        <w:rPr>
-          <w:rFonts w:ascii="Times New Roman" w:hAnsi="Times New Roman" w:cs="Times New Roman"/>
-        </w:rPr>
-        <w:t xml:space="preserve"> </w:t>
-      </w:r>
-      <w:r>
-        <w:rPr>
-          <w:rFonts w:ascii="Times New Roman" w:hAnsi="Times New Roman" w:cs="Times New Roman"/>
-        </w:rPr>
-        <w:t>Structured Query Language</w:t>
-      </w:r>
-      <w:r>
-        <w:rPr>
-          <w:rFonts w:ascii="Times New Roman" w:hAnsi="Times New Roman" w:cs="Times New Roman"/>
-        </w:rPr>
-        <w:t xml:space="preserve"> (</w:t>
-      </w:r>
-      <w:r>
-        <w:rPr>
-          <w:rFonts w:ascii="Times New Roman" w:hAnsi="Times New Roman" w:cs="Times New Roman"/>
-        </w:rPr>
-        <w:t>SQL</w:t>
-      </w:r>
-      <w:r>
-        <w:rPr>
-          <w:rFonts w:ascii="Times New Roman" w:hAnsi="Times New Roman" w:cs="Times New Roman"/>
-        </w:rPr>
-        <w:t>)</w:t>
-      </w:r>
-      <w:r>
-        <w:rPr>
-          <w:rFonts w:ascii="Times New Roman" w:hAnsi="Times New Roman" w:cs="Times New Roman"/>
-        </w:rPr>
-        <w:t xml:space="preserve"> based </w:t>
-      </w:r>
-      <w:r>
-        <w:rPr>
-          <w:rFonts w:ascii="Times New Roman" w:hAnsi="Times New Roman" w:cs="Times New Roman"/>
-        </w:rPr>
-        <w:t>database</w:t>
-      </w:r>
-      <w:r>
-        <w:rPr>
-          <w:rFonts w:ascii="Times New Roman" w:hAnsi="Times New Roman" w:cs="Times New Roman"/>
-        </w:rPr>
-        <w:t xml:space="preserve"> management system</w:t>
-      </w:r>
-      <w:r>
-        <w:rPr>
-          <w:rFonts w:ascii="Times New Roman" w:hAnsi="Times New Roman" w:cs="Times New Roman"/>
-        </w:rPr>
-        <w:t xml:space="preserve">, </w:t>
-      </w:r>
-      <w:r>
-        <w:rPr>
-          <w:rFonts w:ascii="Times New Roman" w:hAnsi="Times New Roman" w:cs="Times New Roman"/>
-        </w:rPr>
-        <w:t xml:space="preserve">physically </w:t>
-      </w:r>
-      <w:r>
-        <w:rPr>
-          <w:rFonts w:ascii="Times New Roman" w:hAnsi="Times New Roman" w:cs="Times New Roman"/>
-        </w:rPr>
-        <w:t>implement</w:t>
-      </w:r>
-      <w:r>
-        <w:rPr>
-          <w:rFonts w:ascii="Times New Roman" w:hAnsi="Times New Roman" w:cs="Times New Roman"/>
-        </w:rPr>
-        <w:t>ed the</w:t>
-      </w:r>
-      <w:r>
-        <w:rPr>
-          <w:rFonts w:ascii="Times New Roman" w:hAnsi="Times New Roman" w:cs="Times New Roman"/>
-        </w:rPr>
-        <w:t xml:space="preserve"> ODM data model</w:t>
-      </w:r>
-      <w:r>
-        <w:rPr>
-          <w:rFonts w:ascii="Times New Roman" w:hAnsi="Times New Roman" w:cs="Times New Roman"/>
-        </w:rPr>
-        <w:t xml:space="preserve"> by defining </w:t>
-      </w:r>
-      <w:r>
-        <w:rPr>
-          <w:rFonts w:ascii="Times New Roman" w:hAnsi="Times New Roman" w:cs="Times New Roman"/>
-        </w:rPr>
-        <w:t xml:space="preserve">the </w:t>
-      </w:r>
-      <w:r>
-        <w:rPr>
-          <w:rFonts w:ascii="Times New Roman" w:hAnsi="Times New Roman" w:cs="Times New Roman"/>
-        </w:rPr>
-        <w:t>respective entities, attributes and relationship</w:t>
-      </w:r>
-      <w:r>
-        <w:rPr>
-          <w:rFonts w:ascii="Times New Roman" w:hAnsi="Times New Roman" w:cs="Times New Roman"/>
-        </w:rPr>
-        <w:t xml:space="preserve">s. </w:t>
-      </w:r>
-      <w:r>
-        <w:rPr>
-          <w:rFonts w:ascii="Times New Roman" w:hAnsi="Times New Roman" w:cs="Times New Roman"/>
-        </w:rPr>
-        <w:t>An SQL script created a database based on the ODM model</w:t>
-      </w:r>
-      <w:r>
-        <w:rPr>
-          <w:rFonts w:ascii="Times New Roman" w:hAnsi="Times New Roman" w:cs="Times New Roman"/>
-        </w:rPr>
-        <w:t xml:space="preserve"> with an </w:t>
-      </w:r>
-      <w:r>
-        <w:rPr>
-          <w:rFonts w:ascii="Times New Roman" w:hAnsi="Times New Roman" w:cs="Times New Roman"/>
-        </w:rPr>
-        <w:t xml:space="preserve">Entity Relationship (ER) diagram </w:t>
-      </w:r>
-      <w:r>
-        <w:rPr>
-          <w:rFonts w:ascii="Times New Roman" w:hAnsi="Times New Roman" w:cs="Times New Roman"/>
-        </w:rPr>
-        <w:t>shown in Fig. 1</w:t>
-      </w:r>
-      <w:r>
-        <w:rPr>
-          <w:rFonts w:ascii="Times New Roman" w:hAnsi="Times New Roman" w:cs="Times New Roman"/>
-        </w:rPr>
-        <w:t xml:space="preserve">. </w:t>
-      </w:r>
-      <w:r>
-        <w:rPr>
-          <w:rFonts w:ascii="Times New Roman" w:hAnsi="Times New Roman" w:cs="Times New Roman"/>
-        </w:rPr>
-        <w:t xml:space="preserve">Logan river’s table based data such as </w:t>
-      </w:r>
-      <w:r>
-        <w:rPr>
-          <w:rFonts w:ascii="Times New Roman" w:hAnsi="Times New Roman" w:cs="Times New Roman"/>
-        </w:rPr>
-        <w:t>‘</w:t>
-      </w:r>
-      <w:r>
-        <w:rPr>
-          <w:rFonts w:ascii="Times New Roman" w:hAnsi="Times New Roman" w:cs="Times New Roman"/>
-        </w:rPr>
-        <w:t>sites</w:t>
-      </w:r>
-      <w:r>
-        <w:rPr>
-          <w:rFonts w:ascii="Times New Roman" w:hAnsi="Times New Roman" w:cs="Times New Roman"/>
-        </w:rPr>
-        <w:t>’</w:t>
-      </w:r>
-      <w:r>
-        <w:rPr>
-          <w:rFonts w:ascii="Times New Roman" w:hAnsi="Times New Roman" w:cs="Times New Roman"/>
-        </w:rPr>
-        <w:t xml:space="preserve">, </w:t>
-      </w:r>
-      <w:r>
-        <w:rPr>
-          <w:rFonts w:ascii="Times New Roman" w:hAnsi="Times New Roman" w:cs="Times New Roman"/>
-        </w:rPr>
-        <w:t>‘</w:t>
-      </w:r>
-      <w:r>
-        <w:rPr>
-          <w:rFonts w:ascii="Times New Roman" w:hAnsi="Times New Roman" w:cs="Times New Roman"/>
-        </w:rPr>
-        <w:t>methods</w:t>
-      </w:r>
-      <w:r>
-        <w:rPr>
-          <w:rFonts w:ascii="Times New Roman" w:hAnsi="Times New Roman" w:cs="Times New Roman"/>
-        </w:rPr>
-        <w:t>’</w:t>
-      </w:r>
-      <w:r>
-        <w:rPr>
-          <w:rFonts w:ascii="Times New Roman" w:hAnsi="Times New Roman" w:cs="Times New Roman"/>
-        </w:rPr>
-        <w:t xml:space="preserve"> and </w:t>
-      </w:r>
-      <w:r>
-        <w:rPr>
-          <w:rFonts w:ascii="Times New Roman" w:hAnsi="Times New Roman" w:cs="Times New Roman"/>
-        </w:rPr>
-        <w:t>‘</w:t>
-      </w:r>
-      <w:r>
-        <w:rPr>
-          <w:rFonts w:ascii="Times New Roman" w:hAnsi="Times New Roman" w:cs="Times New Roman"/>
-        </w:rPr>
-        <w:t>sources</w:t>
-      </w:r>
-      <w:r>
-        <w:rPr>
-          <w:rFonts w:ascii="Times New Roman" w:hAnsi="Times New Roman" w:cs="Times New Roman"/>
-        </w:rPr>
-        <w:t>’</w:t>
-      </w:r>
-      <w:r>
-        <w:rPr>
-          <w:rFonts w:ascii="Times New Roman" w:hAnsi="Times New Roman" w:cs="Times New Roman"/>
-        </w:rPr>
-        <w:t xml:space="preserve"> </w:t>
-      </w:r>
-      <w:r>
-        <w:rPr>
-          <w:rFonts w:ascii="Times New Roman" w:hAnsi="Times New Roman" w:cs="Times New Roman"/>
-        </w:rPr>
-        <w:t xml:space="preserve">were loaded </w:t>
-      </w:r>
-      <w:r>
-        <w:rPr>
-          <w:rFonts w:ascii="Times New Roman" w:hAnsi="Times New Roman" w:cs="Times New Roman"/>
-        </w:rPr>
-        <w:t xml:space="preserve">into the ODM database using </w:t>
-      </w:r>
-      <w:r>
-        <w:rPr>
-          <w:rFonts w:ascii="Times New Roman" w:hAnsi="Times New Roman" w:cs="Times New Roman"/>
-        </w:rPr>
-        <w:t>MySQL</w:t>
-      </w:r>
-      <w:r>
-        <w:rPr>
-          <w:rFonts w:ascii="Times New Roman" w:hAnsi="Times New Roman" w:cs="Times New Roman"/>
-        </w:rPr>
-        <w:t xml:space="preserve">’s </w:t>
-      </w:r>
-      <w:r>
-        <w:rPr>
-          <w:rFonts w:ascii="Times New Roman" w:hAnsi="Times New Roman" w:cs="Times New Roman"/>
-        </w:rPr>
-        <w:t>‘Load Data Local Infile’ function.</w:t>
-      </w:r>
-      <w:r>
-        <w:rPr>
-          <w:rFonts w:ascii="Times New Roman" w:hAnsi="Times New Roman" w:cs="Times New Roman"/>
-        </w:rPr>
-        <w:t xml:space="preserve"> Next, the given Logan river site’s </w:t>
-      </w:r>
-      <w:r>
-        <w:rPr>
-          <w:rFonts w:ascii="Times New Roman" w:hAnsi="Times New Roman" w:cs="Times New Roman"/>
-        </w:rPr>
-        <w:t>in</w:t>
-      </w:r>
-      <w:r>
-        <w:rPr>
-          <w:rFonts w:ascii="Times New Roman" w:hAnsi="Times New Roman" w:cs="Times New Roman"/>
-        </w:rPr>
-        <w:t xml:space="preserve"> situ sensor data </w:t>
-      </w:r>
-      <w:r>
-        <w:rPr>
-          <w:rFonts w:ascii="Times New Roman" w:hAnsi="Times New Roman" w:cs="Times New Roman"/>
-        </w:rPr>
-        <w:t xml:space="preserve">were loaded into the database. </w:t>
-      </w:r>
-      <w:r>
-        <w:rPr>
-          <w:rFonts w:ascii="Times New Roman" w:hAnsi="Times New Roman" w:cs="Times New Roman"/>
-        </w:rPr>
-        <w:t xml:space="preserve">Since the data values of measured variables were not in the right format to be loaded into the database’s ‘datavalues’ table, Python’s Pandas package was used to reformat </w:t>
-      </w:r>
-      <w:r>
-        <w:rPr>
-          <w:rFonts w:ascii="Times New Roman" w:hAnsi="Times New Roman" w:cs="Times New Roman"/>
-        </w:rPr>
-        <w:t>and remove data inconsistencies. T</w:t>
-      </w:r>
-      <w:r>
-        <w:rPr>
-          <w:rFonts w:ascii="Times New Roman" w:hAnsi="Times New Roman" w:cs="Times New Roman"/>
-        </w:rPr>
-        <w:t>emperature, specific conductance and pH</w:t>
-      </w:r>
-      <w:r>
-        <w:rPr>
-          <w:rFonts w:ascii="Times New Roman" w:hAnsi="Times New Roman" w:cs="Times New Roman"/>
-        </w:rPr>
-        <w:t xml:space="preserve"> data values were loaded as an example.</w:t>
-      </w:r>
-      <w:r>
-        <w:rPr>
-          <w:rFonts w:ascii="Times New Roman" w:hAnsi="Times New Roman" w:cs="Times New Roman"/>
-        </w:rPr>
-        <w:t xml:space="preserve"> </w:t>
-      </w:r>
-      <w:r>
-        <w:rPr>
-          <w:rFonts w:ascii="Times New Roman" w:hAnsi="Times New Roman" w:cs="Times New Roman"/>
-        </w:rPr>
-        <w:t xml:space="preserve">An SQL stored procedure </w:t>
-      </w:r>
-      <w:r>
-        <w:rPr>
-          <w:rFonts w:ascii="Times New Roman" w:hAnsi="Times New Roman" w:cs="Times New Roman"/>
-        </w:rPr>
-        <w:t xml:space="preserve">then </w:t>
-      </w:r>
-      <w:r>
-        <w:rPr>
-          <w:rFonts w:ascii="Times New Roman" w:hAnsi="Times New Roman" w:cs="Times New Roman"/>
-        </w:rPr>
-        <w:t xml:space="preserve">generated the three loaded variables’ data values as a time series object. </w:t>
-      </w:r>
-      <w:r>
-        <w:rPr>
-          <w:rFonts w:ascii="Times New Roman" w:hAnsi="Times New Roman" w:cs="Times New Roman"/>
-        </w:rPr>
-        <w:t>ODM Tools Python</w:t>
-      </w:r>
-      <w:r>
-        <w:rPr>
-          <w:rFonts w:ascii="Times New Roman" w:hAnsi="Times New Roman" w:cs="Times New Roman"/>
-        </w:rPr>
-        <w:t xml:space="preserve"> </w:t>
-      </w:r>
-      <w:r>
-        <w:rPr>
-          <w:rFonts w:ascii="Times New Roman" w:hAnsi="Times New Roman" w:cs="Times New Roman"/>
-        </w:rPr>
-        <w:t>software</w:t>
-      </w:r>
-      <w:r>
-        <w:rPr>
-          <w:rFonts w:ascii="Times New Roman" w:hAnsi="Times New Roman" w:cs="Times New Roman"/>
-        </w:rPr>
-        <w:t xml:space="preserve"> </w:t>
-      </w:r>
-      <w:r>
-        <w:rPr>
-          <w:rFonts w:ascii="Times New Roman" w:hAnsi="Times New Roman" w:cs="Times New Roman"/>
-        </w:rPr>
-        <w:fldChar w:fldCharType="begin"/>
-      </w:r>
-      <w:r>
-        <w:rPr>
-          <w:rFonts w:ascii="Times New Roman" w:hAnsi="Times New Roman" w:cs="Times New Roman"/>
-        </w:rPr>
-        <w:instrText xml:space="preserve"> ADDIN ZOTERO_ITEM CSL_CITATION {"citationID":"g3Q89JKP","properties":{"formattedCitation":"{\\rtf (\\uc0\\u8220{}ODM2/ODMToolsPython\\uc0\\u8221{} 2016)}","plainCitation":"(“ODM2/ODMToolsPython” 2016)"},"citationItems":[{"id":42,"uris":["http://zotero.org/users/local/HPXtbLF3/items/Z5QIXN27"],"uri":["http://zotero.org/users/local/HPXtbLF3/items/Z5QIXN27"],"itemData":{"id":42,"type":"webpage","title":"ODM2/ODMToolsPython","container-title":"GitHub","abstract":"ODMToolsPython - ODMTools is a python application for managing observational data using the Observations Data Model.  ODMTools allows you to query, visualize, and edit data stored in an Observation...","URL":"https://github.com/ODM2/ODMToolsPython","accessed":{"date-parts":[["2016",10,13]]}}}],"schema":"https://github.com/citation-style-language/schema/raw/master/csl-citation.json"} </w:instrText>
-      </w:r>
-      <w:r>
-        <w:rPr>
-          <w:rFonts w:ascii="Times New Roman" w:hAnsi="Times New Roman" w:cs="Times New Roman"/>
-        </w:rPr>
-        <w:fldChar w:fldCharType="separate"/>
-      </w:r>
-      <w:r>
-        <w:rPr>
-          <w:rFonts w:ascii="Times New Roman" w:eastAsia="Times New Roman" w:hAnsi="Times New Roman" w:cs="Times New Roman"/>
-        </w:rPr>
-        <w:t>(“ODM2/ODMToolsPython” 2016)</w:t>
-      </w:r>
-      <w:r>
-        <w:rPr>
-          <w:rFonts w:ascii="Times New Roman" w:hAnsi="Times New Roman" w:cs="Times New Roman"/>
-        </w:rPr>
-        <w:fldChar w:fldCharType="end"/>
-      </w:r>
-      <w:r>
-        <w:rPr>
-          <w:rFonts w:ascii="Times New Roman" w:hAnsi="Times New Roman" w:cs="Times New Roman"/>
-        </w:rPr>
-        <w:t xml:space="preserve"> was used to </w:t>
-      </w:r>
-      <w:r>
-        <w:rPr>
-          <w:rFonts w:ascii="Times New Roman" w:hAnsi="Times New Roman" w:cs="Times New Roman"/>
-        </w:rPr>
-        <w:t>generate time series plots and perform basic analysis. Fig. 2, 3 and 4 shows time series of the measured temperature, specific conductance and pH and Fig. 5 a box/ whisker plot of measured specific conductance and pH</w:t>
-      </w:r>
-      <w:r>
-        <w:rPr>
-          <w:rFonts w:ascii="Times New Roman" w:hAnsi="Times New Roman" w:cs="Times New Roman"/>
-        </w:rPr>
-        <w:t xml:space="preserve"> respectively</w:t>
-      </w:r>
-      <w:r>
-        <w:rPr>
-          <w:rFonts w:ascii="Times New Roman" w:hAnsi="Times New Roman" w:cs="Times New Roman"/>
-        </w:rPr>
-        <w:t>.</w:t>
-      </w:r>
-      <w:r>
-        <w:rPr>
-          <w:rFonts w:ascii="Times New Roman" w:hAnsi="Times New Roman" w:cs="Times New Roman"/>
-        </w:rPr>
-        <w:t xml:space="preserve"> A USGS stream gage on Logan river’s stream flow data was also loaded into the database to understand the ease by which third party sources’ data </w:t>
-      </w:r>
-      <w:r>
-        <w:rPr>
-          <w:rFonts w:ascii="Times New Roman" w:hAnsi="Times New Roman" w:cs="Times New Roman"/>
-        </w:rPr>
-        <w:t>could</w:t>
-      </w:r>
-      <w:r>
-        <w:rPr>
-          <w:rFonts w:ascii="Times New Roman" w:hAnsi="Times New Roman" w:cs="Times New Roman"/>
-        </w:rPr>
-        <w:t xml:space="preserve"> be integrated into the model.</w:t>
+          <w:u w:val="single"/>
+        </w:rPr>
+      </w:pPr>
+      <w:r>
+        <w:rPr>
+          <w:rFonts w:ascii="Times New Roman" w:hAnsi="Times New Roman" w:cs="Times New Roman"/>
+          <w:u w:val="single"/>
+        </w:rPr>
+        <w:t>References</w:t>
       </w:r>
     </w:p>
     <w:p>
       <w:pPr>
-        <w:outlineLvl w:val="0"/>
-        <w:rPr>
-          <w:rFonts w:ascii="Times New Roman" w:hAnsi="Times New Roman" w:cs="Times New Roman"/>
-        </w:rPr>
-      </w:pPr>
-    </w:p>
-    <w:p>
-      <w:pPr>
-        <w:outlineLvl w:val="0"/>
-        <w:rPr>
-          <w:rFonts w:ascii="Times New Roman" w:hAnsi="Times New Roman" w:cs="Times New Roman"/>
-          <w:u w:val="single"/>
-        </w:rPr>
-      </w:pPr>
-      <w:r>
-        <w:rPr>
-          <w:rFonts w:ascii="Times New Roman" w:hAnsi="Times New Roman" w:cs="Times New Roman"/>
-          <w:u w:val="single"/>
-        </w:rPr>
-        <w:t>Results</w:t>
-      </w:r>
-    </w:p>
-    <w:p>
-      <w:pPr>
-        <w:outlineLvl w:val="0"/>
-        <w:rPr>
-          <w:rFonts w:ascii="Times New Roman" w:hAnsi="Times New Roman" w:cs="Times New Roman"/>
-        </w:rPr>
-      </w:pPr>
-      <w:r>
-        <w:rPr>
-          <w:rFonts w:ascii="Times New Roman" w:hAnsi="Times New Roman" w:cs="Times New Roman"/>
-        </w:rPr>
-        <w:t xml:space="preserve">ODM database </w:t>
-      </w:r>
-      <w:r>
-        <w:rPr>
-          <w:rFonts w:ascii="Times New Roman" w:hAnsi="Times New Roman" w:cs="Times New Roman"/>
-        </w:rPr>
-        <w:t xml:space="preserve">was able to capture </w:t>
-      </w:r>
-      <w:r>
-        <w:rPr>
-          <w:rFonts w:ascii="Times New Roman" w:hAnsi="Times New Roman" w:cs="Times New Roman"/>
-        </w:rPr>
-        <w:t>all</w:t>
-      </w:r>
-      <w:r>
-        <w:rPr>
-          <w:rFonts w:ascii="Times New Roman" w:hAnsi="Times New Roman" w:cs="Times New Roman"/>
-        </w:rPr>
-        <w:t xml:space="preserve"> of the data and metadata characteristics of the given Logan river </w:t>
-      </w:r>
-      <w:r>
-        <w:rPr>
-          <w:rFonts w:ascii="Times New Roman" w:hAnsi="Times New Roman" w:cs="Times New Roman"/>
-        </w:rPr>
-        <w:t xml:space="preserve">watershed </w:t>
-      </w:r>
-      <w:r>
-        <w:rPr>
-          <w:rFonts w:ascii="Times New Roman" w:hAnsi="Times New Roman" w:cs="Times New Roman"/>
-        </w:rPr>
-        <w:t xml:space="preserve">data. </w:t>
-      </w:r>
-      <w:r>
-        <w:rPr>
-          <w:rFonts w:ascii="Times New Roman" w:hAnsi="Times New Roman" w:cs="Times New Roman"/>
-        </w:rPr>
-        <w:t>Data reformatting for both the Logan rive</w:t>
-      </w:r>
-      <w:r>
-        <w:rPr>
-          <w:rFonts w:ascii="Times New Roman" w:hAnsi="Times New Roman" w:cs="Times New Roman"/>
-        </w:rPr>
-        <w:t>r and USGS streamflow data was a required step</w:t>
-      </w:r>
-      <w:r>
-        <w:rPr>
-          <w:rFonts w:ascii="Times New Roman" w:hAnsi="Times New Roman" w:cs="Times New Roman"/>
-        </w:rPr>
-        <w:t xml:space="preserve">. </w:t>
-      </w:r>
-      <w:r>
-        <w:rPr>
-          <w:rFonts w:ascii="Times New Roman" w:hAnsi="Times New Roman" w:cs="Times New Roman"/>
-        </w:rPr>
-        <w:t xml:space="preserve">ODM Tools Python software </w:t>
-      </w:r>
-      <w:r>
-        <w:rPr>
-          <w:rFonts w:ascii="Times New Roman" w:hAnsi="Times New Roman" w:cs="Times New Roman"/>
-        </w:rPr>
-        <w:t xml:space="preserve">was an effective means to </w:t>
-      </w:r>
-      <w:r>
-        <w:rPr>
-          <w:rFonts w:ascii="Times New Roman" w:hAnsi="Times New Roman" w:cs="Times New Roman"/>
-        </w:rPr>
-        <w:t>perform basic analysis and visualization</w:t>
-      </w:r>
-      <w:r>
-        <w:rPr>
-          <w:rFonts w:ascii="Times New Roman" w:hAnsi="Times New Roman" w:cs="Times New Roman"/>
-        </w:rPr>
-        <w:t xml:space="preserve">. </w:t>
-      </w:r>
-      <w:r>
-        <w:rPr>
-          <w:rFonts w:ascii="Times New Roman" w:hAnsi="Times New Roman" w:cs="Times New Roman"/>
-        </w:rPr>
-        <w:t xml:space="preserve">A python wrapper to interact with ODM data </w:t>
-      </w:r>
-      <w:r>
-        <w:rPr>
-          <w:rFonts w:ascii="Times New Roman" w:hAnsi="Times New Roman" w:cs="Times New Roman"/>
-        </w:rPr>
-        <w:t xml:space="preserve">and to </w:t>
-      </w:r>
-      <w:r>
-        <w:rPr>
-          <w:rFonts w:ascii="Times New Roman" w:hAnsi="Times New Roman" w:cs="Times New Roman"/>
-        </w:rPr>
-        <w:t xml:space="preserve">treat them </w:t>
-      </w:r>
-      <w:r>
-        <w:rPr>
-          <w:rFonts w:ascii="Times New Roman" w:hAnsi="Times New Roman" w:cs="Times New Roman"/>
-        </w:rPr>
-        <w:t xml:space="preserve">as Python objects </w:t>
-      </w:r>
-      <w:r>
-        <w:rPr>
-          <w:rFonts w:ascii="Times New Roman" w:hAnsi="Times New Roman" w:cs="Times New Roman"/>
-        </w:rPr>
-        <w:t>for</w:t>
-      </w:r>
-      <w:r>
-        <w:rPr>
-          <w:rFonts w:ascii="Times New Roman" w:hAnsi="Times New Roman" w:cs="Times New Roman"/>
-        </w:rPr>
-        <w:t xml:space="preserve"> advanced analysis</w:t>
-      </w:r>
-      <w:r>
-        <w:rPr>
-          <w:rFonts w:ascii="Times New Roman" w:hAnsi="Times New Roman" w:cs="Times New Roman"/>
-        </w:rPr>
-        <w:t xml:space="preserve">, </w:t>
-      </w:r>
-      <w:r>
-        <w:rPr>
-          <w:rFonts w:ascii="Times New Roman" w:hAnsi="Times New Roman" w:cs="Times New Roman"/>
-        </w:rPr>
-        <w:t xml:space="preserve">could be a valuable addition.  </w:t>
-      </w:r>
-    </w:p>
-    <w:p>
-      <w:pPr>
-        <w:outlineLvl w:val="0"/>
-        <w:rPr>
-          <w:rFonts w:ascii="Times New Roman" w:hAnsi="Times New Roman" w:cs="Times New Roman"/>
-        </w:rPr>
-      </w:pPr>
-    </w:p>
-    <w:p>
-      <w:pPr>
-        <w:outlineLvl w:val="0"/>
-        <w:rPr>
-          <w:rFonts w:ascii="Times New Roman" w:hAnsi="Times New Roman" w:cs="Times New Roman"/>
-          <w:u w:val="single"/>
-        </w:rPr>
-      </w:pPr>
-      <w:r>
-        <w:rPr>
-          <w:rFonts w:ascii="Times New Roman" w:hAnsi="Times New Roman" w:cs="Times New Roman"/>
-          <w:u w:val="single"/>
-        </w:rPr>
-        <w:t>Conclusions</w:t>
-      </w:r>
-    </w:p>
-    <w:p>
-      <w:pPr>
-        <w:rPr>
-          <w:rFonts w:ascii="Times New Roman" w:hAnsi="Times New Roman" w:cs="Times New Roman"/>
-        </w:rPr>
-      </w:pPr>
-      <w:r>
-        <w:rPr>
-          <w:rFonts w:ascii="Times New Roman" w:hAnsi="Times New Roman" w:cs="Times New Roman"/>
-        </w:rPr>
-        <w:t>ODM based rela</w:t>
-      </w:r>
-      <w:r>
-        <w:rPr>
-          <w:rFonts w:ascii="Times New Roman" w:hAnsi="Times New Roman" w:cs="Times New Roman"/>
-        </w:rPr>
-        <w:t xml:space="preserve">tional database is an effective </w:t>
-      </w:r>
-      <w:r>
-        <w:rPr>
-          <w:rFonts w:ascii="Times New Roman" w:hAnsi="Times New Roman" w:cs="Times New Roman"/>
-        </w:rPr>
-        <w:t>framework to organize and store Logan river sensor data and metadata.</w:t>
-      </w:r>
-      <w:r>
-        <w:rPr>
-          <w:rFonts w:ascii="Times New Roman" w:hAnsi="Times New Roman" w:cs="Times New Roman"/>
-        </w:rPr>
-        <w:t xml:space="preserve"> </w:t>
-      </w:r>
-      <w:r>
-        <w:rPr>
-          <w:rFonts w:ascii="Times New Roman" w:hAnsi="Times New Roman" w:cs="Times New Roman"/>
-        </w:rPr>
-        <w:t xml:space="preserve">A </w:t>
-      </w:r>
-      <w:r>
-        <w:rPr>
-          <w:rFonts w:ascii="Times New Roman" w:hAnsi="Times New Roman" w:cs="Times New Roman"/>
-        </w:rPr>
-        <w:t xml:space="preserve">standard data model like ODM </w:t>
-      </w:r>
-      <w:r>
-        <w:rPr>
-          <w:rFonts w:ascii="Times New Roman" w:hAnsi="Times New Roman" w:cs="Times New Roman"/>
-        </w:rPr>
-        <w:t>has</w:t>
-      </w:r>
-      <w:r>
-        <w:rPr>
-          <w:rFonts w:ascii="Times New Roman" w:hAnsi="Times New Roman" w:cs="Times New Roman"/>
-        </w:rPr>
-        <w:t xml:space="preserve"> advantages </w:t>
-      </w:r>
-      <w:r>
-        <w:rPr>
-          <w:rFonts w:ascii="Times New Roman" w:hAnsi="Times New Roman" w:cs="Times New Roman"/>
-        </w:rPr>
-        <w:t>of</w:t>
-      </w:r>
-      <w:r>
-        <w:rPr>
-          <w:rFonts w:ascii="Times New Roman" w:hAnsi="Times New Roman" w:cs="Times New Roman"/>
-        </w:rPr>
-        <w:t xml:space="preserve"> </w:t>
-      </w:r>
-      <w:r>
-        <w:rPr>
-          <w:rFonts w:ascii="Times New Roman" w:hAnsi="Times New Roman" w:cs="Times New Roman"/>
-        </w:rPr>
-        <w:t>being an established model and their associated software tools</w:t>
-      </w:r>
-      <w:r>
-        <w:rPr>
-          <w:rFonts w:ascii="Times New Roman" w:hAnsi="Times New Roman" w:cs="Times New Roman"/>
-        </w:rPr>
-        <w:t xml:space="preserve">. However, like every </w:t>
-      </w:r>
-      <w:r>
-        <w:rPr>
-          <w:rFonts w:ascii="Times New Roman" w:hAnsi="Times New Roman" w:cs="Times New Roman"/>
-        </w:rPr>
-        <w:t xml:space="preserve">other </w:t>
-      </w:r>
-      <w:r>
-        <w:rPr>
-          <w:rFonts w:ascii="Times New Roman" w:hAnsi="Times New Roman" w:cs="Times New Roman"/>
-        </w:rPr>
-        <w:t>relatio</w:t>
-      </w:r>
-      <w:r>
-        <w:rPr>
-          <w:rFonts w:ascii="Times New Roman" w:hAnsi="Times New Roman" w:cs="Times New Roman"/>
-        </w:rPr>
-        <w:t xml:space="preserve">nal database models, ODM may </w:t>
-      </w:r>
-      <w:r>
-        <w:rPr>
-          <w:rFonts w:ascii="Times New Roman" w:hAnsi="Times New Roman" w:cs="Times New Roman"/>
-        </w:rPr>
-        <w:t xml:space="preserve">prove to be too </w:t>
-      </w:r>
-      <w:r>
-        <w:rPr>
-          <w:rFonts w:ascii="Times New Roman" w:hAnsi="Times New Roman" w:cs="Times New Roman"/>
-        </w:rPr>
-        <w:t>opinionated</w:t>
-      </w:r>
-      <w:r>
-        <w:rPr>
-          <w:rFonts w:ascii="Times New Roman" w:hAnsi="Times New Roman" w:cs="Times New Roman"/>
-        </w:rPr>
-        <w:t xml:space="preserve">. </w:t>
-      </w:r>
-      <w:r>
-        <w:rPr>
-          <w:rFonts w:ascii="Times New Roman" w:hAnsi="Times New Roman" w:cs="Times New Roman"/>
-        </w:rPr>
-        <w:t>This re</w:t>
-      </w:r>
-      <w:r>
-        <w:rPr>
-          <w:rFonts w:ascii="Times New Roman" w:hAnsi="Times New Roman" w:cs="Times New Roman"/>
-        </w:rPr>
-        <w:t xml:space="preserve">port recommends </w:t>
-      </w:r>
-      <w:r>
-        <w:rPr>
-          <w:rFonts w:ascii="Times New Roman" w:hAnsi="Times New Roman" w:cs="Times New Roman"/>
-        </w:rPr>
-        <w:t xml:space="preserve">the </w:t>
-      </w:r>
-      <w:r>
-        <w:rPr>
-          <w:rFonts w:ascii="Times New Roman" w:hAnsi="Times New Roman" w:cs="Times New Roman"/>
-        </w:rPr>
-        <w:t>combined use of MySQL workbench, ODM and ODM Tools Python for Logan river</w:t>
-      </w:r>
-      <w:r>
-        <w:rPr>
-          <w:rFonts w:ascii="Times New Roman" w:hAnsi="Times New Roman" w:cs="Times New Roman"/>
-        </w:rPr>
-        <w:t xml:space="preserve"> water</w:t>
-      </w:r>
-      <w:r>
-        <w:rPr>
-          <w:rFonts w:ascii="Times New Roman" w:hAnsi="Times New Roman" w:cs="Times New Roman"/>
-        </w:rPr>
-        <w:t xml:space="preserve">shed </w:t>
-      </w:r>
-      <w:r>
-        <w:rPr>
-          <w:rFonts w:ascii="Times New Roman" w:hAnsi="Times New Roman" w:cs="Times New Roman"/>
-        </w:rPr>
-        <w:t xml:space="preserve">GAMUT network’s </w:t>
-      </w:r>
-      <w:r>
-        <w:rPr>
-          <w:rFonts w:ascii="Times New Roman" w:hAnsi="Times New Roman" w:cs="Times New Roman"/>
-        </w:rPr>
-        <w:t xml:space="preserve">data management. </w:t>
-      </w:r>
-    </w:p>
-    <w:p>
-      <w:pPr>
-        <w:rPr>
-          <w:rFonts w:ascii="Times New Roman" w:hAnsi="Times New Roman" w:cs="Times New Roman"/>
-        </w:rPr>
-      </w:pPr>
-    </w:p>
-    <w:p>
-      <w:pPr>
-        <w:outlineLvl w:val="0"/>
-        <w:rPr>
-          <w:rFonts w:ascii="Times New Roman" w:hAnsi="Times New Roman" w:cs="Times New Roman"/>
-          <w:u w:val="single"/>
-        </w:rPr>
-      </w:pPr>
-      <w:r>
-        <w:rPr>
-          <w:rFonts w:ascii="Times New Roman" w:hAnsi="Times New Roman" w:cs="Times New Roman"/>
-          <w:u w:val="single"/>
-        </w:rPr>
-        <w:t>References</w:t>
-      </w:r>
-    </w:p>
-    <w:p>
-      <w:pPr>
         <w:pStyle w:val="Bibliography"/>
         <w:rPr>
           <w:rFonts w:ascii="Times New Roman" w:hAnsi="Times New Roman" w:cs="Times New Roman"/>
@@ -1938,49 +2021,7 @@
         <w:rPr>
           <w:rFonts w:ascii="Times New Roman" w:hAnsi="Times New Roman" w:cs="Times New Roman"/>
         </w:rPr>
-        <w:t xml:space="preserve">Horsburgh, Jeffery S., David G. </w:t>
-      </w:r>
-      <w:proofErr w:type="spellStart"/>
-      <w:r>
-        <w:rPr>
-          <w:rFonts w:ascii="Times New Roman" w:hAnsi="Times New Roman" w:cs="Times New Roman"/>
-        </w:rPr>
-        <w:t>Tarboton</w:t>
-      </w:r>
-      <w:proofErr w:type="spellEnd"/>
-      <w:r>
-        <w:rPr>
-          <w:rFonts w:ascii="Times New Roman" w:hAnsi="Times New Roman" w:cs="Times New Roman"/>
-        </w:rPr>
-        <w:t xml:space="preserve">, David R. </w:t>
-      </w:r>
-      <w:proofErr w:type="spellStart"/>
-      <w:r>
-        <w:rPr>
-          <w:rFonts w:ascii="Times New Roman" w:hAnsi="Times New Roman" w:cs="Times New Roman"/>
-        </w:rPr>
-        <w:t>Maidment</w:t>
-      </w:r>
-      <w:proofErr w:type="spellEnd"/>
-      <w:r>
-        <w:rPr>
-          <w:rFonts w:ascii="Times New Roman" w:hAnsi="Times New Roman" w:cs="Times New Roman"/>
-        </w:rPr>
-        <w:t xml:space="preserve">, and Ilya </w:t>
-      </w:r>
-      <w:proofErr w:type="spellStart"/>
-      <w:r>
-        <w:rPr>
-          <w:rFonts w:ascii="Times New Roman" w:hAnsi="Times New Roman" w:cs="Times New Roman"/>
-        </w:rPr>
-        <w:t>Zaslavsky</w:t>
-      </w:r>
-      <w:proofErr w:type="spellEnd"/>
-      <w:r>
-        <w:rPr>
-          <w:rFonts w:ascii="Times New Roman" w:hAnsi="Times New Roman" w:cs="Times New Roman"/>
-        </w:rPr>
-        <w:t xml:space="preserve">. 2008. “A Relational Model for Environmental and Water Resources Data.” </w:t>
+        <w:t xml:space="preserve">Horsburgh, Jeffery S., David G. Tarboton, David R. Maidment, and Ilya Zaslavsky. 2008. “A Relational Model for Environmental and Water Resources Data.” </w:t>
       </w:r>
       <w:r>
         <w:rPr>
@@ -1995,34 +2036,6 @@
           <w:rFonts w:ascii="Times New Roman" w:hAnsi="Times New Roman" w:cs="Times New Roman"/>
         </w:rPr>
         <w:t xml:space="preserve"> 44 (5): W05406. doi:10.1029/2007WR006392.</w:t>
-      </w:r>
-    </w:p>
-    <w:p>
-      <w:pPr>
-        <w:pStyle w:val="Bibliography"/>
-        <w:rPr>
-          <w:rFonts w:ascii="Times New Roman" w:hAnsi="Times New Roman" w:cs="Times New Roman"/>
-        </w:rPr>
-      </w:pPr>
-      <w:r>
-        <w:rPr>
-          <w:rFonts w:ascii="Times New Roman" w:hAnsi="Times New Roman" w:cs="Times New Roman"/>
-        </w:rPr>
-        <w:t xml:space="preserve">“ODM2/ODMToolsPython.” 2016. </w:t>
-      </w:r>
-      <w:r>
-        <w:rPr>
-          <w:rFonts w:ascii="Times New Roman" w:hAnsi="Times New Roman" w:cs="Times New Roman"/>
-          <w:i/>
-          <w:iCs/>
-        </w:rPr>
-        <w:t>GitHub</w:t>
-      </w:r>
-      <w:r>
-        <w:rPr>
-          <w:rFonts w:ascii="Times New Roman" w:hAnsi="Times New Roman" w:cs="Times New Roman"/>
-        </w:rPr>
-        <w:t>. Accessed October 13. https://github.com/ODM2/ODMToolsPython.</w:t>
       </w:r>
     </w:p>
     <w:p>
@@ -2234,7 +2247,19 @@
         <w:rPr>
           <w:rFonts w:ascii="Times New Roman" w:hAnsi="Times New Roman" w:cs="Times New Roman"/>
         </w:rPr>
-        <w:t>Fig 2: Measured temperature at Logan river site</w:t>
+        <w:t>Fig 2:</w:t>
+      </w:r>
+      <w:r>
+        <w:rPr>
+          <w:rFonts w:ascii="Times New Roman" w:hAnsi="Times New Roman" w:cs="Times New Roman"/>
+        </w:rPr>
+        <w:t xml:space="preserve"> Measured temperature at Logan R</w:t>
+      </w:r>
+      <w:r>
+        <w:rPr>
+          <w:rFonts w:ascii="Times New Roman" w:hAnsi="Times New Roman" w:cs="Times New Roman"/>
+        </w:rPr>
+        <w:t>iver site</w:t>
       </w:r>
     </w:p>
     <w:p>
@@ -2311,7 +2336,19 @@
         <w:rPr>
           <w:rFonts w:ascii="Times New Roman" w:hAnsi="Times New Roman" w:cs="Times New Roman"/>
         </w:rPr>
-        <w:t>Fig. 3: Measured specific conductance at Logan river site</w:t>
+        <w:t xml:space="preserve">Fig. 3: Measured specific </w:t>
+      </w:r>
+      <w:r>
+        <w:rPr>
+          <w:rFonts w:ascii="Times New Roman" w:hAnsi="Times New Roman" w:cs="Times New Roman"/>
+        </w:rPr>
+        <w:t>conductance at Logan R</w:t>
+      </w:r>
+      <w:r>
+        <w:rPr>
+          <w:rFonts w:ascii="Times New Roman" w:hAnsi="Times New Roman" w:cs="Times New Roman"/>
+        </w:rPr>
+        <w:t>iver site</w:t>
       </w:r>
     </w:p>
     <w:p>
@@ -2388,7 +2425,13 @@
         <w:rPr>
           <w:rFonts w:ascii="Times New Roman" w:hAnsi="Times New Roman" w:cs="Times New Roman"/>
         </w:rPr>
-        <w:t>Fig. 4: Measured pH at Logan river site</w:t>
+        <w:t>Fig. 4: Measured pH at Logan R</w:t>
+      </w:r>
+      <w:r>
+        <w:rPr>
+          <w:rFonts w:ascii="Times New Roman" w:hAnsi="Times New Roman" w:cs="Times New Roman"/>
+        </w:rPr>
+        <w:t>iver site</w:t>
       </w:r>
     </w:p>
     <w:p>
@@ -2465,11 +2508,124 @@
         <w:rPr>
           <w:rFonts w:ascii="Times New Roman" w:hAnsi="Times New Roman" w:cs="Times New Roman"/>
         </w:rPr>
-        <w:t>Fig. 5: Box/ whisker plots of measured specific conductance and pH at Logan river site</w:t>
+        <w:t>Fig. 5: Box/ whisker plots of measured specif</w:t>
+      </w:r>
+      <w:r>
+        <w:rPr>
+          <w:rFonts w:ascii="Times New Roman" w:hAnsi="Times New Roman" w:cs="Times New Roman"/>
+        </w:rPr>
+        <w:t>ic conductance and pH at Logan R</w:t>
+      </w:r>
+      <w:r>
+        <w:rPr>
+          <w:rFonts w:ascii="Times New Roman" w:hAnsi="Times New Roman" w:cs="Times New Roman"/>
+        </w:rPr>
+        <w:t>iver site</w:t>
+      </w:r>
+    </w:p>
+    <w:p>
+      <w:pPr>
+        <w:outlineLvl w:val="0"/>
+        <w:rPr>
+          <w:rFonts w:ascii="Times New Roman" w:hAnsi="Times New Roman" w:cs="Times New Roman"/>
+        </w:rPr>
+      </w:pPr>
+    </w:p>
+    <w:p>
+      <w:pPr>
+        <w:outlineLvl w:val="0"/>
+        <w:rPr>
+          <w:rFonts w:ascii="Times New Roman" w:hAnsi="Times New Roman" w:cs="Times New Roman"/>
+        </w:rPr>
+      </w:pPr>
+      <w:r>
+        <w:rPr>
+          <w:rFonts w:ascii="Times New Roman" w:hAnsi="Times New Roman" w:cs="Times New Roman"/>
+          <w:noProof/>
+        </w:rPr>
+        <w:drawing>
+          <wp:inline distT="0" distB="0" distL="0" distR="0" wp14:anchorId="7391F871" wp14:editId="362A5E01">
+            <wp:extent cx="5943600" cy="1826260"/>
+            <wp:effectExtent l="0" t="0" r="0" b="2540"/>
+            <wp:docPr id="5" name="Picture 5"/>
+            <wp:cNvGraphicFramePr>
+              <a:graphicFrameLocks xmlns:a="http://schemas.openxmlformats.org/drawingml/2006/main" noChangeAspect="1"/>
+            </wp:cNvGraphicFramePr>
+            <a:graphic xmlns:a="http://schemas.openxmlformats.org/drawingml/2006/main">
+              <a:graphicData uri="http://schemas.openxmlformats.org/drawingml/2006/picture">
+                <pic:pic xmlns:pic="http://schemas.openxmlformats.org/drawingml/2006/picture">
+                  <pic:nvPicPr>
+                    <pic:cNvPr id="5" name="streamflowimage.png"/>
+                    <pic:cNvPicPr/>
+                  </pic:nvPicPr>
+                  <pic:blipFill>
+                    <a:blip r:embed="rId13">
+                      <a:extLst>
+                        <a:ext uri="{28A0092B-C50C-407E-A947-70E740481C1C}">
+                          <a14:useLocalDpi xmlns:a14="http://schemas.microsoft.com/office/drawing/2010/main" val="0"/>
+                        </a:ext>
+                      </a:extLst>
+                    </a:blip>
+                    <a:stretch>
+                      <a:fillRect/>
+                    </a:stretch>
+                  </pic:blipFill>
+                  <pic:spPr>
+                    <a:xfrm>
+                      <a:off x="0" y="0"/>
+                      <a:ext cx="5943600" cy="1826260"/>
+                    </a:xfrm>
+                    <a:prstGeom prst="rect">
+                      <a:avLst/>
+                    </a:prstGeom>
+                  </pic:spPr>
+                </pic:pic>
+              </a:graphicData>
+            </a:graphic>
+          </wp:inline>
+        </w:drawing>
+      </w:r>
+    </w:p>
+    <w:p>
+      <w:pPr>
+        <w:outlineLvl w:val="0"/>
+        <w:rPr>
+          <w:rFonts w:ascii="Times New Roman" w:hAnsi="Times New Roman" w:cs="Times New Roman"/>
+        </w:rPr>
+      </w:pPr>
+      <w:r>
+        <w:rPr>
+          <w:rFonts w:ascii="Times New Roman" w:hAnsi="Times New Roman" w:cs="Times New Roman"/>
+        </w:rPr>
+        <w:t xml:space="preserve">Fig. 6: </w:t>
+      </w:r>
+      <w:r>
+        <w:rPr>
+          <w:rFonts w:ascii="Times New Roman" w:hAnsi="Times New Roman" w:cs="Times New Roman"/>
+        </w:rPr>
+        <w:t>Stream flow measured at Logan R</w:t>
+      </w:r>
+      <w:r>
+        <w:rPr>
+          <w:rFonts w:ascii="Times New Roman" w:hAnsi="Times New Roman" w:cs="Times New Roman"/>
+        </w:rPr>
+        <w:t>iver site ‘</w:t>
+      </w:r>
+      <w:r>
+        <w:rPr>
+          <w:rFonts w:ascii="Times New Roman" w:hAnsi="Times New Roman" w:cs="Times New Roman"/>
+        </w:rPr>
+        <w:t>10109001</w:t>
+      </w:r>
+      <w:r>
+        <w:rPr>
+          <w:rFonts w:ascii="Times New Roman" w:hAnsi="Times New Roman" w:cs="Times New Roman"/>
+        </w:rPr>
+        <w:t>’by USGS</w:t>
       </w:r>
     </w:p>
     <w:sectPr>
-      <w:headerReference w:type="default" r:id="rId13"/>
+      <w:headerReference w:type="default" r:id="rId14"/>
       <w:pgSz w:w="12240" w:h="15840"/>
       <w:pgMar w:top="1089" w:right="1440" w:bottom="1440" w:left="1440" w:header="720" w:footer="720" w:gutter="0"/>
       <w:cols w:space="720"/>
@@ -3801,6 +3957,7 @@
   <w:style w:type="character" w:default="1" w:styleId="DefaultParagraphFont">
     <w:name w:val="Default Paragraph Font"/>
     <w:uiPriority w:val="1"/>
+    <w:semiHidden/>
     <w:unhideWhenUsed/>
   </w:style>
   <w:style w:type="table" w:default="1" w:styleId="TableNormal">
@@ -4300,7 +4457,7 @@
 </file>
 
 <file path=customXml/itemProps1.xml><?xml version="1.0" encoding="utf-8"?>
-<ds:datastoreItem xmlns:ds="http://schemas.openxmlformats.org/officeDocument/2006/customXml" ds:itemID="{361CFFAF-4C67-B24F-8211-07EB0B71C3E6}">
+<ds:datastoreItem xmlns:ds="http://schemas.openxmlformats.org/officeDocument/2006/customXml" ds:itemID="{12537F90-F09C-374B-A393-4870A3288E86}">
   <ds:schemaRefs>
     <ds:schemaRef ds:uri="http://schemas.openxmlformats.org/officeDocument/2006/bibliography"/>
   </ds:schemaRefs>
